--- a/estudio examen.docx
+++ b/estudio examen.docx
@@ -12,15 +12,7 @@
     </w:p>
     <w:p>
       <w:r>
-        <w:t xml:space="preserve">Los </w:t>
-      </w:r>
-      <w:proofErr w:type="spellStart"/>
-      <w:r>
-        <w:t>records</w:t>
-      </w:r>
-      <w:proofErr w:type="spellEnd"/>
-      <w:r>
-        <w:t xml:space="preserve"> son clases e</w:t>
+        <w:t>Los records son clases e</w:t>
       </w:r>
       <w:r>
         <w:t xml:space="preserve">speciales en java, orientadas a disminuir todo el código repetitivo y delegando el mismo al compilador. Se utilizan para representar </w:t>
@@ -35,65 +27,24 @@
       <w:r>
         <w:t xml:space="preserve"> de forma concisa. </w:t>
       </w:r>
-    </w:p>
-    <w:p>
-      <w:r>
-        <w:t xml:space="preserve">Los </w:t>
-      </w:r>
-      <w:proofErr w:type="spellStart"/>
-      <w:r>
-        <w:t>records</w:t>
-      </w:r>
-      <w:proofErr w:type="spellEnd"/>
-      <w:r>
-        <w:t xml:space="preserve"> se declaran de la siguiente forma:</w:t>
+      <w:r>
+        <w:t>Estan pensados para transportar datos, no para lógica de negocio compleja.</w:t>
+      </w:r>
+    </w:p>
+    <w:p>
+      <w:r>
+        <w:t>Los records se declaran de la siguiente forma:</w:t>
       </w:r>
     </w:p>
     <w:p>
       <w:pPr>
         <w:jc w:val="center"/>
-        <w:rPr>
-          <w:lang w:val="en-US"/>
-        </w:rPr>
       </w:pPr>
       <w:r>
         <w:rPr>
           <w:highlight w:val="yellow"/>
-          <w:lang w:val="en-US"/>
         </w:rPr>
-        <w:t xml:space="preserve">Public record </w:t>
-      </w:r>
-      <w:proofErr w:type="spellStart"/>
-      <w:r>
-        <w:rPr>
-          <w:highlight w:val="yellow"/>
-          <w:lang w:val="en-US"/>
-        </w:rPr>
-        <w:t>MyRecord</w:t>
-      </w:r>
-      <w:proofErr w:type="spellEnd"/>
-      <w:r>
-        <w:rPr>
-          <w:highlight w:val="yellow"/>
-          <w:lang w:val="en-US"/>
-        </w:rPr>
-        <w:t xml:space="preserve"> (arguments</w:t>
-      </w:r>
-      <w:proofErr w:type="gramStart"/>
-      <w:r>
-        <w:rPr>
-          <w:highlight w:val="yellow"/>
-          <w:lang w:val="en-US"/>
-        </w:rPr>
-        <w:t>…){</w:t>
-      </w:r>
-      <w:proofErr w:type="gramEnd"/>
-      <w:r>
-        <w:rPr>
-          <w:highlight w:val="yellow"/>
-          <w:lang w:val="en-US"/>
-        </w:rPr>
-        <w:t xml:space="preserve"> }</w:t>
+        <w:t>Public record MyRecord (arguments…){ }</w:t>
       </w:r>
     </w:p>
     <w:p>
@@ -120,22 +71,13 @@
     </w:p>
     <w:p>
       <w:r>
-        <w:t xml:space="preserve">Por otro lado, el record por si mismo es final, por lo que no se puede heredar del mismo. De igual forma, todos los </w:t>
-      </w:r>
-      <w:proofErr w:type="spellStart"/>
-      <w:r>
-        <w:t>records</w:t>
-      </w:r>
-      <w:proofErr w:type="spellEnd"/>
-      <w:r>
-        <w:t xml:space="preserve"> ya heredan de la clase padre Record, por lo que tampoco pueden ser clases hijas. </w:t>
+        <w:t xml:space="preserve">Por otro lado, el record por si mismo es final, por lo que no se puede heredar del mismo. De igual forma, todos los records ya heredan de la clase padre Record, por lo que tampoco pueden ser clases hijas. </w:t>
       </w:r>
     </w:p>
     <w:p>
       <w:r>
         <w:t xml:space="preserve">Se pueden declarar atributos dentro del record como en cualquier otra clase, con la limitación de que únicamente pueden ser </w:t>
       </w:r>
-      <w:proofErr w:type="spellStart"/>
       <w:r>
         <w:rPr>
           <w:b/>
@@ -143,7 +85,6 @@
         </w:rPr>
         <w:t>static</w:t>
       </w:r>
-      <w:proofErr w:type="spellEnd"/>
       <w:r>
         <w:t xml:space="preserve">, de lo contrario deberán declararse en la firma del record. </w:t>
       </w:r>
@@ -154,103 +95,42 @@
       </w:r>
     </w:p>
     <w:p>
+      <w:r>
+        <w:rPr>
+          <w:highlight w:val="yellow"/>
+        </w:rPr>
+        <w:t>Un record no puede ser abstract, sealed o non-sealed. Por defecto siempre es final</w:t>
+      </w:r>
+    </w:p>
+    <w:p>
+      <w:r>
+        <w:rPr>
+          <w:highlight w:val="yellow"/>
+        </w:rPr>
+        <w:t>Si un método intenta modificar un atributo, el programa no compilara.</w:t>
+      </w:r>
+    </w:p>
+    <w:p>
       <w:pPr>
         <w:pStyle w:val="Ttulo2"/>
       </w:pPr>
-      <w:proofErr w:type="spellStart"/>
-      <w:r>
-        <w:t>Metodos</w:t>
-      </w:r>
-      <w:proofErr w:type="spellEnd"/>
-      <w:r>
-        <w:t xml:space="preserve"> autogenerados</w:t>
-      </w:r>
-    </w:p>
-    <w:p>
-      <w:r>
-        <w:t xml:space="preserve">Los </w:t>
-      </w:r>
-      <w:proofErr w:type="spellStart"/>
-      <w:r>
-        <w:t>records</w:t>
-      </w:r>
-      <w:proofErr w:type="spellEnd"/>
-      <w:r>
-        <w:t xml:space="preserve"> generan automáticamente los métodos </w:t>
-      </w:r>
-      <w:proofErr w:type="spellStart"/>
-      <w:r>
-        <w:t>getters</w:t>
-      </w:r>
-      <w:proofErr w:type="spellEnd"/>
-      <w:r>
-        <w:t xml:space="preserve">, </w:t>
-      </w:r>
-      <w:proofErr w:type="spellStart"/>
-      <w:r>
-        <w:t>equals</w:t>
-      </w:r>
-      <w:proofErr w:type="spellEnd"/>
-      <w:r>
-        <w:t xml:space="preserve">, </w:t>
-      </w:r>
-      <w:proofErr w:type="spellStart"/>
-      <w:r>
-        <w:t>hashCode</w:t>
-      </w:r>
-      <w:proofErr w:type="spellEnd"/>
-      <w:r>
-        <w:t xml:space="preserve"> y </w:t>
-      </w:r>
-      <w:proofErr w:type="spellStart"/>
-      <w:r>
-        <w:t>toString</w:t>
-      </w:r>
-      <w:proofErr w:type="spellEnd"/>
-      <w:r>
-        <w:t xml:space="preserve">. Al ser inmutable es imposible tener métodos </w:t>
-      </w:r>
-      <w:proofErr w:type="spellStart"/>
-      <w:r>
-        <w:t>setters</w:t>
-      </w:r>
-      <w:proofErr w:type="spellEnd"/>
-      <w:r>
-        <w:t xml:space="preserve"> o que intenten modificar los argumentos de este.</w:t>
-      </w:r>
-    </w:p>
-    <w:p>
-      <w:r>
-        <w:t xml:space="preserve">Los </w:t>
-      </w:r>
-      <w:proofErr w:type="spellStart"/>
-      <w:r>
-        <w:t>getters</w:t>
-      </w:r>
-      <w:proofErr w:type="spellEnd"/>
-      <w:r>
-        <w:t xml:space="preserve"> funcionan exactamente igual que en todas las clases con la diferencia de que no contienen la palabra “</w:t>
-      </w:r>
-      <w:proofErr w:type="spellStart"/>
-      <w:r>
-        <w:t>get</w:t>
-      </w:r>
-      <w:proofErr w:type="spellEnd"/>
-      <w:r>
-        <w:t>”. El atributo se obtiene por su mismo nombre.</w:t>
-      </w:r>
-    </w:p>
-    <w:p>
-      <w:r>
-        <w:t xml:space="preserve">Estos métodos autogenerados de igual forma se pueden </w:t>
-      </w:r>
-      <w:proofErr w:type="spellStart"/>
-      <w:r>
-        <w:t>sobreescribir</w:t>
-      </w:r>
-      <w:proofErr w:type="spellEnd"/>
-      <w:r>
-        <w:t>.</w:t>
+      <w:r>
+        <w:t>Metodos autogenerados</w:t>
+      </w:r>
+    </w:p>
+    <w:p>
+      <w:r>
+        <w:t>Los records generan automáticamente los métodos getters, equals, hashCode y toString. Al ser inmutable es imposible tener métodos setters o que intenten modificar los argumentos de este.</w:t>
+      </w:r>
+    </w:p>
+    <w:p>
+      <w:r>
+        <w:t>Los getters funcionan exactamente igual que en todas las clases con la diferencia de que no contienen la palabra “get”. El atributo se obtiene por su mismo nombre.</w:t>
+      </w:r>
+    </w:p>
+    <w:p>
+      <w:r>
+        <w:t>Estos métodos autogenerados de igual forma se pueden sobreescribir.</w:t>
       </w:r>
     </w:p>
     <w:p>
@@ -269,15 +149,7 @@
     </w:p>
     <w:p>
       <w:r>
-        <w:t xml:space="preserve">Los </w:t>
-      </w:r>
-      <w:proofErr w:type="spellStart"/>
-      <w:r>
-        <w:t>records</w:t>
-      </w:r>
-      <w:proofErr w:type="spellEnd"/>
-      <w:r>
-        <w:t xml:space="preserve"> generan automáticamente un constructor </w:t>
+        <w:t xml:space="preserve">Los records generan automáticamente un constructor </w:t>
       </w:r>
       <w:r>
         <w:t>con todos los atributos declarados en su firma, por lo que las instancias se hacen de la misma forma que en una clase normal.</w:t>
@@ -285,27 +157,14 @@
     </w:p>
     <w:p>
       <w:r>
-        <w:t xml:space="preserve">Se puede </w:t>
-      </w:r>
-      <w:proofErr w:type="spellStart"/>
-      <w:r>
-        <w:t>sobreescribir</w:t>
-      </w:r>
-      <w:proofErr w:type="spellEnd"/>
-      <w:r>
-        <w:t xml:space="preserve"> el constructor, siempre y cuando contenga los mismos parámetros exactamente en el mismo orden en el que fueron declarados en la firma del record. Esto sirve para poder hacer validaciones de datos, </w:t>
-      </w:r>
-      <w:proofErr w:type="spellStart"/>
-      <w:r>
-        <w:t>etc</w:t>
-      </w:r>
-      <w:proofErr w:type="spellEnd"/>
-      <w:r>
-        <w:t>…</w:t>
-      </w:r>
-    </w:p>
-    <w:p>
-      <w:r>
+        <w:t>Se puede sobreescribir el constructor, siempre y cuando contenga los mismos parámetros exactamente en el mismo orden en el que fueron declarados en la firma del record. Esto sirve para poder hacer validaciones de datos, etc…</w:t>
+      </w:r>
+    </w:p>
+    <w:p>
+      <w:r>
+        <w:rPr>
+          <w:noProof/>
+        </w:rPr>
         <w:drawing>
           <wp:inline distT="0" distB="0" distL="0" distR="0" wp14:anchorId="0E1C8DDA" wp14:editId="45645F16">
             <wp:extent cx="5943600" cy="1932940"/>
@@ -352,27 +211,14 @@
         <w:t>Compact constructor</w:t>
       </w:r>
       <w:r>
-        <w:t xml:space="preserve"> -&gt; Este constructor solo existe dentro de los </w:t>
-      </w:r>
-      <w:proofErr w:type="spellStart"/>
-      <w:r>
-        <w:t>records</w:t>
-      </w:r>
-      <w:proofErr w:type="spellEnd"/>
-      <w:r>
-        <w:t xml:space="preserve">. Funciona exactamente igual que el constructor normal, con la diferencia de que no recibe parámetros. Se puede escribir código dentro del constructor y al final </w:t>
-      </w:r>
-      <w:proofErr w:type="gramStart"/>
-      <w:r>
-        <w:t>del mismo</w:t>
-      </w:r>
-      <w:proofErr w:type="gramEnd"/>
-      <w:r>
-        <w:t xml:space="preserve"> siempre asignara los valores a los atributos declarados en la firma y en ese orden. </w:t>
-      </w:r>
-    </w:p>
-    <w:p>
-      <w:r>
+        <w:t xml:space="preserve"> -&gt; Este constructor solo existe dentro de los records. Funciona exactamente igual que el constructor normal, con la diferencia de que no recibe parámetros. Se puede escribir código dentro del constructor y al final del mismo siempre asignara los valores a los atributos declarados en la firma y en ese orden. </w:t>
+      </w:r>
+    </w:p>
+    <w:p>
+      <w:r>
+        <w:rPr>
+          <w:noProof/>
+        </w:rPr>
         <w:drawing>
           <wp:inline distT="0" distB="0" distL="0" distR="0" wp14:anchorId="4D7525CA" wp14:editId="5648A7B9">
             <wp:extent cx="5943600" cy="1191260"/>
@@ -410,7 +256,255 @@
         </w:drawing>
       </w:r>
     </w:p>
-    <w:p/>
+    <w:p>
+      <w:r>
+        <w:t>El constructor puede alterar campos estáticos.</w:t>
+      </w:r>
+    </w:p>
+    <w:p>
+      <w:pPr>
+        <w:pStyle w:val="Ttulo2"/>
+      </w:pPr>
+      <w:r>
+        <w:t>Serializacion</w:t>
+      </w:r>
+    </w:p>
+    <w:p>
+      <w:r>
+        <w:t>Los records se pueden serializar implementando la interfaz Serializable pero hay que tener varias cosas en consideración:</w:t>
+      </w:r>
+    </w:p>
+    <w:p>
+      <w:pPr>
+        <w:pStyle w:val="Prrafodelista"/>
+        <w:numPr>
+          <w:ilvl w:val="0"/>
+          <w:numId w:val="2"/>
+        </w:numPr>
+      </w:pPr>
+      <w:r>
+        <w:t>El constructor canónico siempre se ejecuta durante la deserialización, por l oque las validaciones que se hagan dentro del mismo se harán también al deserializar, por lo que puede romper compatibilidad si antes se serializaron datos que ahora no cumplen las reglas.</w:t>
+      </w:r>
+    </w:p>
+    <w:p>
+      <w:pPr>
+        <w:pStyle w:val="Prrafodelista"/>
+        <w:numPr>
+          <w:ilvl w:val="0"/>
+          <w:numId w:val="2"/>
+        </w:numPr>
+      </w:pPr>
+      <w:r>
+        <w:lastRenderedPageBreak/>
+        <w:t>Los objetos son inmutables también tras la serialización, por lo que se debe llamar al constructor con los valores correctos desde un inicio. Esto elimina errores como objetos parcialmente construidos u objetos inconsistentes tras deserializar.</w:t>
+      </w:r>
+    </w:p>
+    <w:p>
+      <w:pPr>
+        <w:pStyle w:val="Prrafodelista"/>
+        <w:numPr>
+          <w:ilvl w:val="0"/>
+          <w:numId w:val="2"/>
+        </w:numPr>
+      </w:pPr>
+      <w:r>
+        <w:t>No son la mejor opción para serializaciones a largo plazo ya que la compatibilidad puede cambiar.</w:t>
+      </w:r>
+    </w:p>
+    <w:p>
+      <w:r>
+        <w:t>Qué cambios NO rompen la compatibilidad si el UID se mantiene.</w:t>
+      </w:r>
+      <w:r>
+        <w:br/>
+        <w:t>Java permite la deserialización si:</w:t>
+      </w:r>
+    </w:p>
+    <w:p>
+      <w:pPr>
+        <w:numPr>
+          <w:ilvl w:val="0"/>
+          <w:numId w:val="3"/>
+        </w:numPr>
+      </w:pPr>
+      <w:r>
+        <w:t>se agregan métodos</w:t>
+      </w:r>
+    </w:p>
+    <w:p>
+      <w:pPr>
+        <w:numPr>
+          <w:ilvl w:val="0"/>
+          <w:numId w:val="3"/>
+        </w:numPr>
+      </w:pPr>
+      <w:r>
+        <w:t>se cambian implementaciones internas</w:t>
+      </w:r>
+    </w:p>
+    <w:p>
+      <w:pPr>
+        <w:numPr>
+          <w:ilvl w:val="0"/>
+          <w:numId w:val="3"/>
+        </w:numPr>
+      </w:pPr>
+      <w:r>
+        <w:t>se reordena código (sin cambiar componentes)</w:t>
+      </w:r>
+    </w:p>
+    <w:p>
+      <w:r>
+        <w:t>Qué cambios SÍ rompen compatibilidad aunque el UID sea el mismo.</w:t>
+      </w:r>
+      <w:r>
+        <w:br/>
+        <w:t xml:space="preserve">Aquí es donde muchos se confunden. El serialVersionUID </w:t>
+      </w:r>
+      <w:r>
+        <w:rPr>
+          <w:b/>
+          <w:bCs/>
+        </w:rPr>
+        <w:t>no garantiza compatibilidad real</w:t>
+      </w:r>
+      <w:r>
+        <w:t>, solo evita el chequeo automático.</w:t>
+      </w:r>
+    </w:p>
+    <w:p>
+      <w:r>
+        <w:t>En records, estos cambios siguen siendo peligrosos:</w:t>
+      </w:r>
+    </w:p>
+    <w:p>
+      <w:pPr>
+        <w:numPr>
+          <w:ilvl w:val="0"/>
+          <w:numId w:val="4"/>
+        </w:numPr>
+      </w:pPr>
+      <w:r>
+        <w:t>agregar, eliminar o cambiar componentes</w:t>
+      </w:r>
+    </w:p>
+    <w:p>
+      <w:pPr>
+        <w:numPr>
+          <w:ilvl w:val="0"/>
+          <w:numId w:val="4"/>
+        </w:numPr>
+      </w:pPr>
+      <w:r>
+        <w:t>cambiar el tipo de un componente</w:t>
+      </w:r>
+    </w:p>
+    <w:p>
+      <w:pPr>
+        <w:numPr>
+          <w:ilvl w:val="0"/>
+          <w:numId w:val="4"/>
+        </w:numPr>
+      </w:pPr>
+      <w:r>
+        <w:t>cambiar validaciones del constructor</w:t>
+      </w:r>
+    </w:p>
+    <w:p>
+      <w:pPr>
+        <w:numPr>
+          <w:ilvl w:val="0"/>
+          <w:numId w:val="4"/>
+        </w:numPr>
+      </w:pPr>
+      <w:r>
+        <w:t>cambiar el significado lógico de un campo</w:t>
+      </w:r>
+    </w:p>
+    <w:p>
+      <w:r>
+        <w:t>Si el UID es el mismo, Java intentará deserializar, pero puede:</w:t>
+      </w:r>
+    </w:p>
+    <w:p>
+      <w:pPr>
+        <w:numPr>
+          <w:ilvl w:val="0"/>
+          <w:numId w:val="5"/>
+        </w:numPr>
+      </w:pPr>
+      <w:r>
+        <w:t>fallar en el constructor</w:t>
+      </w:r>
+    </w:p>
+    <w:p>
+      <w:pPr>
+        <w:numPr>
+          <w:ilvl w:val="0"/>
+          <w:numId w:val="5"/>
+        </w:numPr>
+      </w:pPr>
+      <w:r>
+        <w:t>lanzar excepciones</w:t>
+      </w:r>
+    </w:p>
+    <w:p>
+      <w:pPr>
+        <w:numPr>
+          <w:ilvl w:val="0"/>
+          <w:numId w:val="5"/>
+        </w:numPr>
+      </w:pPr>
+      <w:r>
+        <w:t>crear objetos inválidos según la nueva lógica</w:t>
+      </w:r>
+    </w:p>
+    <w:p>
+      <w:r>
+        <w:t>Buenas prácticas con records.</w:t>
+      </w:r>
+      <w:r>
+        <w:br/>
+        <w:t>– Define siempre serialVersionUID.</w:t>
+      </w:r>
+      <w:r>
+        <w:br/>
+        <w:t>– Incrementa el UID cuando cambies los componentes del record.</w:t>
+      </w:r>
+      <w:r>
+        <w:br/>
+        <w:t>– No uses records para serialización binaria de largo plazo.</w:t>
+      </w:r>
+      <w:r>
+        <w:br/>
+        <w:t>– Prefiere JSON / DTOs externos cuando necesites compatibilidad entre versiones.</w:t>
+      </w:r>
+    </w:p>
+    <w:p>
+      <w:pPr>
+        <w:rPr>
+          <w:color w:val="EE0000"/>
+        </w:rPr>
+      </w:pPr>
+      <w:r>
+        <w:rPr>
+          <w:color w:val="EE0000"/>
+        </w:rPr>
+        <w:t>“Un record no puede tener estado mutable por instancia,</w:t>
+      </w:r>
+      <w:r>
+        <w:rPr>
+          <w:color w:val="EE0000"/>
+        </w:rPr>
+        <w:t xml:space="preserve"> </w:t>
+      </w:r>
+      <w:r>
+        <w:rPr>
+          <w:color w:val="EE0000"/>
+        </w:rPr>
+        <w:t>pero sí puede tener estado estático mutable.”</w:t>
+      </w:r>
+    </w:p>
     <w:sectPr>
       <w:pgSz w:w="12240" w:h="15840"/>
       <w:pgMar w:top="1440" w:right="1440" w:bottom="1440" w:left="1440" w:header="708" w:footer="708" w:gutter="0"/>
@@ -424,6 +518,155 @@
 <file path=word/numbering.xml><?xml version="1.0" encoding="utf-8"?>
 <w:numbering xmlns:wpc="http://schemas.microsoft.com/office/word/2010/wordprocessingCanvas" xmlns:cx="http://schemas.microsoft.com/office/drawing/2014/chartex" xmlns:cx1="http://schemas.microsoft.com/office/drawing/2015/9/8/chartex" xmlns:cx2="http://schemas.microsoft.com/office/drawing/2015/10/21/chartex" xmlns:cx3="http://schemas.microsoft.com/office/drawing/2016/5/9/chartex" xmlns:cx4="http://schemas.microsoft.com/office/drawing/2016/5/10/chartex" xmlns:cx5="http://schemas.microsoft.com/office/drawing/2016/5/11/chartex" xmlns:cx6="http://schemas.microsoft.com/office/drawing/2016/5/12/chartex" xmlns:cx7="http://schemas.microsoft.com/office/drawing/2016/5/13/chartex" xmlns:cx8="http://schemas.microsoft.com/office/drawing/2016/5/14/chartex" xmlns:mc="http://schemas.openxmlformats.org/markup-compatibility/2006" xmlns:aink="http://schemas.microsoft.com/office/drawing/2016/ink" xmlns:am3d="http://schemas.microsoft.com/office/drawing/2017/model3d" xmlns:o="urn:schemas-microsoft-com:office:office" xmlns:oel="http://schemas.microsoft.com/office/2019/extlst" xmlns:r="http://schemas.openxmlformats.org/officeDocument/2006/relationships" xmlns:m="http://schemas.openxmlformats.org/officeDocument/2006/math" xmlns:v="urn:schemas-microsoft-com:vml" xmlns:wp14="http://schemas.microsoft.com/office/word/2010/wordprocessingDrawing" xmlns:wp="http://schemas.openxmlformats.org/drawingml/2006/wordprocessingDrawing" xmlns:w10="urn:schemas-microsoft-com:office:word" xmlns:w="http://schemas.openxmlformats.org/wordprocessingml/2006/main" xmlns:w14="http://schemas.microsoft.com/office/word/2010/wordml" xmlns:w15="http://schemas.microsoft.com/office/word/2012/wordml" xmlns:w16cex="http://schemas.microsoft.com/office/word/2018/wordml/cex" xmlns:w16cid="http://schemas.microsoft.com/office/word/2016/wordml/cid" xmlns:w16="http://schemas.microsoft.com/office/word/2018/wordml" xmlns:w16du="http://schemas.microsoft.com/office/word/2023/wordml/word16du" xmlns:w16sdtdh="http://schemas.microsoft.com/office/word/2020/wordml/sdtdatahash" xmlns:w16sdtfl="http://schemas.microsoft.com/office/word/2024/wordml/sdtformatlock" xmlns:w16se="http://schemas.microsoft.com/office/word/2015/wordml/symex" xmlns:wpg="http://schemas.microsoft.com/office/word/2010/wordprocessingGroup" xmlns:wpi="http://schemas.microsoft.com/office/word/2010/wordprocessingInk" xmlns:wne="http://schemas.microsoft.com/office/word/2006/wordml" xmlns:wps="http://schemas.microsoft.com/office/word/2010/wordprocessingShape" mc:Ignorable="w14 w15 w16se w16cid w16 w16cex w16sdtdh w16sdtfl w16du wp14">
   <w:abstractNum w:abstractNumId="0" w15:restartNumberingAfterBreak="0">
+    <w:nsid w:val="0A452C99"/>
+    <w:multiLevelType w:val="multilevel"/>
+    <w:tmpl w:val="2F6CA3D0"/>
+    <w:lvl w:ilvl="0">
+      <w:start w:val="1"/>
+      <w:numFmt w:val="bullet"/>
+      <w:lvlText w:val=""/>
+      <w:lvlJc w:val="left"/>
+      <w:pPr>
+        <w:tabs>
+          <w:tab w:val="num" w:pos="720"/>
+        </w:tabs>
+        <w:ind w:left="720" w:hanging="360"/>
+      </w:pPr>
+      <w:rPr>
+        <w:rFonts w:ascii="Symbol" w:hAnsi="Symbol" w:hint="default"/>
+        <w:sz w:val="20"/>
+      </w:rPr>
+    </w:lvl>
+    <w:lvl w:ilvl="1" w:tentative="1">
+      <w:start w:val="1"/>
+      <w:numFmt w:val="bullet"/>
+      <w:lvlText w:val="o"/>
+      <w:lvlJc w:val="left"/>
+      <w:pPr>
+        <w:tabs>
+          <w:tab w:val="num" w:pos="1440"/>
+        </w:tabs>
+        <w:ind w:left="1440" w:hanging="360"/>
+      </w:pPr>
+      <w:rPr>
+        <w:rFonts w:ascii="Courier New" w:hAnsi="Courier New" w:hint="default"/>
+        <w:sz w:val="20"/>
+      </w:rPr>
+    </w:lvl>
+    <w:lvl w:ilvl="2" w:tentative="1">
+      <w:start w:val="1"/>
+      <w:numFmt w:val="bullet"/>
+      <w:lvlText w:val=""/>
+      <w:lvlJc w:val="left"/>
+      <w:pPr>
+        <w:tabs>
+          <w:tab w:val="num" w:pos="2160"/>
+        </w:tabs>
+        <w:ind w:left="2160" w:hanging="360"/>
+      </w:pPr>
+      <w:rPr>
+        <w:rFonts w:ascii="Wingdings" w:hAnsi="Wingdings" w:hint="default"/>
+        <w:sz w:val="20"/>
+      </w:rPr>
+    </w:lvl>
+    <w:lvl w:ilvl="3" w:tentative="1">
+      <w:start w:val="1"/>
+      <w:numFmt w:val="bullet"/>
+      <w:lvlText w:val=""/>
+      <w:lvlJc w:val="left"/>
+      <w:pPr>
+        <w:tabs>
+          <w:tab w:val="num" w:pos="2880"/>
+        </w:tabs>
+        <w:ind w:left="2880" w:hanging="360"/>
+      </w:pPr>
+      <w:rPr>
+        <w:rFonts w:ascii="Wingdings" w:hAnsi="Wingdings" w:hint="default"/>
+        <w:sz w:val="20"/>
+      </w:rPr>
+    </w:lvl>
+    <w:lvl w:ilvl="4" w:tentative="1">
+      <w:start w:val="1"/>
+      <w:numFmt w:val="bullet"/>
+      <w:lvlText w:val=""/>
+      <w:lvlJc w:val="left"/>
+      <w:pPr>
+        <w:tabs>
+          <w:tab w:val="num" w:pos="3600"/>
+        </w:tabs>
+        <w:ind w:left="3600" w:hanging="360"/>
+      </w:pPr>
+      <w:rPr>
+        <w:rFonts w:ascii="Wingdings" w:hAnsi="Wingdings" w:hint="default"/>
+        <w:sz w:val="20"/>
+      </w:rPr>
+    </w:lvl>
+    <w:lvl w:ilvl="5" w:tentative="1">
+      <w:start w:val="1"/>
+      <w:numFmt w:val="bullet"/>
+      <w:lvlText w:val=""/>
+      <w:lvlJc w:val="left"/>
+      <w:pPr>
+        <w:tabs>
+          <w:tab w:val="num" w:pos="4320"/>
+        </w:tabs>
+        <w:ind w:left="4320" w:hanging="360"/>
+      </w:pPr>
+      <w:rPr>
+        <w:rFonts w:ascii="Wingdings" w:hAnsi="Wingdings" w:hint="default"/>
+        <w:sz w:val="20"/>
+      </w:rPr>
+    </w:lvl>
+    <w:lvl w:ilvl="6" w:tentative="1">
+      <w:start w:val="1"/>
+      <w:numFmt w:val="bullet"/>
+      <w:lvlText w:val=""/>
+      <w:lvlJc w:val="left"/>
+      <w:pPr>
+        <w:tabs>
+          <w:tab w:val="num" w:pos="5040"/>
+        </w:tabs>
+        <w:ind w:left="5040" w:hanging="360"/>
+      </w:pPr>
+      <w:rPr>
+        <w:rFonts w:ascii="Wingdings" w:hAnsi="Wingdings" w:hint="default"/>
+        <w:sz w:val="20"/>
+      </w:rPr>
+    </w:lvl>
+    <w:lvl w:ilvl="7" w:tentative="1">
+      <w:start w:val="1"/>
+      <w:numFmt w:val="bullet"/>
+      <w:lvlText w:val=""/>
+      <w:lvlJc w:val="left"/>
+      <w:pPr>
+        <w:tabs>
+          <w:tab w:val="num" w:pos="5760"/>
+        </w:tabs>
+        <w:ind w:left="5760" w:hanging="360"/>
+      </w:pPr>
+      <w:rPr>
+        <w:rFonts w:ascii="Wingdings" w:hAnsi="Wingdings" w:hint="default"/>
+        <w:sz w:val="20"/>
+      </w:rPr>
+    </w:lvl>
+    <w:lvl w:ilvl="8" w:tentative="1">
+      <w:start w:val="1"/>
+      <w:numFmt w:val="bullet"/>
+      <w:lvlText w:val=""/>
+      <w:lvlJc w:val="left"/>
+      <w:pPr>
+        <w:tabs>
+          <w:tab w:val="num" w:pos="6480"/>
+        </w:tabs>
+        <w:ind w:left="6480" w:hanging="360"/>
+      </w:pPr>
+      <w:rPr>
+        <w:rFonts w:ascii="Wingdings" w:hAnsi="Wingdings" w:hint="default"/>
+        <w:sz w:val="20"/>
+      </w:rPr>
+    </w:lvl>
+  </w:abstractNum>
+  <w:abstractNum w:abstractNumId="1" w15:restartNumberingAfterBreak="0">
     <w:nsid w:val="0B044754"/>
     <w:multiLevelType w:val="hybridMultilevel"/>
     <w:tmpl w:val="5156BC3A"/>
@@ -536,8 +779,404 @@
       </w:rPr>
     </w:lvl>
   </w:abstractNum>
+  <w:abstractNum w:abstractNumId="2" w15:restartNumberingAfterBreak="0">
+    <w:nsid w:val="33F56C7E"/>
+    <w:multiLevelType w:val="multilevel"/>
+    <w:tmpl w:val="FAB828FE"/>
+    <w:lvl w:ilvl="0">
+      <w:start w:val="1"/>
+      <w:numFmt w:val="bullet"/>
+      <w:lvlText w:val=""/>
+      <w:lvlJc w:val="left"/>
+      <w:pPr>
+        <w:tabs>
+          <w:tab w:val="num" w:pos="720"/>
+        </w:tabs>
+        <w:ind w:left="720" w:hanging="360"/>
+      </w:pPr>
+      <w:rPr>
+        <w:rFonts w:ascii="Symbol" w:hAnsi="Symbol" w:hint="default"/>
+        <w:sz w:val="20"/>
+      </w:rPr>
+    </w:lvl>
+    <w:lvl w:ilvl="1" w:tentative="1">
+      <w:start w:val="1"/>
+      <w:numFmt w:val="bullet"/>
+      <w:lvlText w:val="o"/>
+      <w:lvlJc w:val="left"/>
+      <w:pPr>
+        <w:tabs>
+          <w:tab w:val="num" w:pos="1440"/>
+        </w:tabs>
+        <w:ind w:left="1440" w:hanging="360"/>
+      </w:pPr>
+      <w:rPr>
+        <w:rFonts w:ascii="Courier New" w:hAnsi="Courier New" w:hint="default"/>
+        <w:sz w:val="20"/>
+      </w:rPr>
+    </w:lvl>
+    <w:lvl w:ilvl="2" w:tentative="1">
+      <w:start w:val="1"/>
+      <w:numFmt w:val="bullet"/>
+      <w:lvlText w:val=""/>
+      <w:lvlJc w:val="left"/>
+      <w:pPr>
+        <w:tabs>
+          <w:tab w:val="num" w:pos="2160"/>
+        </w:tabs>
+        <w:ind w:left="2160" w:hanging="360"/>
+      </w:pPr>
+      <w:rPr>
+        <w:rFonts w:ascii="Wingdings" w:hAnsi="Wingdings" w:hint="default"/>
+        <w:sz w:val="20"/>
+      </w:rPr>
+    </w:lvl>
+    <w:lvl w:ilvl="3" w:tentative="1">
+      <w:start w:val="1"/>
+      <w:numFmt w:val="bullet"/>
+      <w:lvlText w:val=""/>
+      <w:lvlJc w:val="left"/>
+      <w:pPr>
+        <w:tabs>
+          <w:tab w:val="num" w:pos="2880"/>
+        </w:tabs>
+        <w:ind w:left="2880" w:hanging="360"/>
+      </w:pPr>
+      <w:rPr>
+        <w:rFonts w:ascii="Wingdings" w:hAnsi="Wingdings" w:hint="default"/>
+        <w:sz w:val="20"/>
+      </w:rPr>
+    </w:lvl>
+    <w:lvl w:ilvl="4" w:tentative="1">
+      <w:start w:val="1"/>
+      <w:numFmt w:val="bullet"/>
+      <w:lvlText w:val=""/>
+      <w:lvlJc w:val="left"/>
+      <w:pPr>
+        <w:tabs>
+          <w:tab w:val="num" w:pos="3600"/>
+        </w:tabs>
+        <w:ind w:left="3600" w:hanging="360"/>
+      </w:pPr>
+      <w:rPr>
+        <w:rFonts w:ascii="Wingdings" w:hAnsi="Wingdings" w:hint="default"/>
+        <w:sz w:val="20"/>
+      </w:rPr>
+    </w:lvl>
+    <w:lvl w:ilvl="5" w:tentative="1">
+      <w:start w:val="1"/>
+      <w:numFmt w:val="bullet"/>
+      <w:lvlText w:val=""/>
+      <w:lvlJc w:val="left"/>
+      <w:pPr>
+        <w:tabs>
+          <w:tab w:val="num" w:pos="4320"/>
+        </w:tabs>
+        <w:ind w:left="4320" w:hanging="360"/>
+      </w:pPr>
+      <w:rPr>
+        <w:rFonts w:ascii="Wingdings" w:hAnsi="Wingdings" w:hint="default"/>
+        <w:sz w:val="20"/>
+      </w:rPr>
+    </w:lvl>
+    <w:lvl w:ilvl="6" w:tentative="1">
+      <w:start w:val="1"/>
+      <w:numFmt w:val="bullet"/>
+      <w:lvlText w:val=""/>
+      <w:lvlJc w:val="left"/>
+      <w:pPr>
+        <w:tabs>
+          <w:tab w:val="num" w:pos="5040"/>
+        </w:tabs>
+        <w:ind w:left="5040" w:hanging="360"/>
+      </w:pPr>
+      <w:rPr>
+        <w:rFonts w:ascii="Wingdings" w:hAnsi="Wingdings" w:hint="default"/>
+        <w:sz w:val="20"/>
+      </w:rPr>
+    </w:lvl>
+    <w:lvl w:ilvl="7" w:tentative="1">
+      <w:start w:val="1"/>
+      <w:numFmt w:val="bullet"/>
+      <w:lvlText w:val=""/>
+      <w:lvlJc w:val="left"/>
+      <w:pPr>
+        <w:tabs>
+          <w:tab w:val="num" w:pos="5760"/>
+        </w:tabs>
+        <w:ind w:left="5760" w:hanging="360"/>
+      </w:pPr>
+      <w:rPr>
+        <w:rFonts w:ascii="Wingdings" w:hAnsi="Wingdings" w:hint="default"/>
+        <w:sz w:val="20"/>
+      </w:rPr>
+    </w:lvl>
+    <w:lvl w:ilvl="8" w:tentative="1">
+      <w:start w:val="1"/>
+      <w:numFmt w:val="bullet"/>
+      <w:lvlText w:val=""/>
+      <w:lvlJc w:val="left"/>
+      <w:pPr>
+        <w:tabs>
+          <w:tab w:val="num" w:pos="6480"/>
+        </w:tabs>
+        <w:ind w:left="6480" w:hanging="360"/>
+      </w:pPr>
+      <w:rPr>
+        <w:rFonts w:ascii="Wingdings" w:hAnsi="Wingdings" w:hint="default"/>
+        <w:sz w:val="20"/>
+      </w:rPr>
+    </w:lvl>
+  </w:abstractNum>
+  <w:abstractNum w:abstractNumId="3" w15:restartNumberingAfterBreak="0">
+    <w:nsid w:val="4BB22C77"/>
+    <w:multiLevelType w:val="multilevel"/>
+    <w:tmpl w:val="F4703018"/>
+    <w:lvl w:ilvl="0">
+      <w:start w:val="1"/>
+      <w:numFmt w:val="bullet"/>
+      <w:lvlText w:val=""/>
+      <w:lvlJc w:val="left"/>
+      <w:pPr>
+        <w:tabs>
+          <w:tab w:val="num" w:pos="720"/>
+        </w:tabs>
+        <w:ind w:left="720" w:hanging="360"/>
+      </w:pPr>
+      <w:rPr>
+        <w:rFonts w:ascii="Symbol" w:hAnsi="Symbol" w:hint="default"/>
+        <w:sz w:val="20"/>
+      </w:rPr>
+    </w:lvl>
+    <w:lvl w:ilvl="1" w:tentative="1">
+      <w:start w:val="1"/>
+      <w:numFmt w:val="bullet"/>
+      <w:lvlText w:val="o"/>
+      <w:lvlJc w:val="left"/>
+      <w:pPr>
+        <w:tabs>
+          <w:tab w:val="num" w:pos="1440"/>
+        </w:tabs>
+        <w:ind w:left="1440" w:hanging="360"/>
+      </w:pPr>
+      <w:rPr>
+        <w:rFonts w:ascii="Courier New" w:hAnsi="Courier New" w:hint="default"/>
+        <w:sz w:val="20"/>
+      </w:rPr>
+    </w:lvl>
+    <w:lvl w:ilvl="2" w:tentative="1">
+      <w:start w:val="1"/>
+      <w:numFmt w:val="bullet"/>
+      <w:lvlText w:val=""/>
+      <w:lvlJc w:val="left"/>
+      <w:pPr>
+        <w:tabs>
+          <w:tab w:val="num" w:pos="2160"/>
+        </w:tabs>
+        <w:ind w:left="2160" w:hanging="360"/>
+      </w:pPr>
+      <w:rPr>
+        <w:rFonts w:ascii="Wingdings" w:hAnsi="Wingdings" w:hint="default"/>
+        <w:sz w:val="20"/>
+      </w:rPr>
+    </w:lvl>
+    <w:lvl w:ilvl="3" w:tentative="1">
+      <w:start w:val="1"/>
+      <w:numFmt w:val="bullet"/>
+      <w:lvlText w:val=""/>
+      <w:lvlJc w:val="left"/>
+      <w:pPr>
+        <w:tabs>
+          <w:tab w:val="num" w:pos="2880"/>
+        </w:tabs>
+        <w:ind w:left="2880" w:hanging="360"/>
+      </w:pPr>
+      <w:rPr>
+        <w:rFonts w:ascii="Wingdings" w:hAnsi="Wingdings" w:hint="default"/>
+        <w:sz w:val="20"/>
+      </w:rPr>
+    </w:lvl>
+    <w:lvl w:ilvl="4" w:tentative="1">
+      <w:start w:val="1"/>
+      <w:numFmt w:val="bullet"/>
+      <w:lvlText w:val=""/>
+      <w:lvlJc w:val="left"/>
+      <w:pPr>
+        <w:tabs>
+          <w:tab w:val="num" w:pos="3600"/>
+        </w:tabs>
+        <w:ind w:left="3600" w:hanging="360"/>
+      </w:pPr>
+      <w:rPr>
+        <w:rFonts w:ascii="Wingdings" w:hAnsi="Wingdings" w:hint="default"/>
+        <w:sz w:val="20"/>
+      </w:rPr>
+    </w:lvl>
+    <w:lvl w:ilvl="5" w:tentative="1">
+      <w:start w:val="1"/>
+      <w:numFmt w:val="bullet"/>
+      <w:lvlText w:val=""/>
+      <w:lvlJc w:val="left"/>
+      <w:pPr>
+        <w:tabs>
+          <w:tab w:val="num" w:pos="4320"/>
+        </w:tabs>
+        <w:ind w:left="4320" w:hanging="360"/>
+      </w:pPr>
+      <w:rPr>
+        <w:rFonts w:ascii="Wingdings" w:hAnsi="Wingdings" w:hint="default"/>
+        <w:sz w:val="20"/>
+      </w:rPr>
+    </w:lvl>
+    <w:lvl w:ilvl="6" w:tentative="1">
+      <w:start w:val="1"/>
+      <w:numFmt w:val="bullet"/>
+      <w:lvlText w:val=""/>
+      <w:lvlJc w:val="left"/>
+      <w:pPr>
+        <w:tabs>
+          <w:tab w:val="num" w:pos="5040"/>
+        </w:tabs>
+        <w:ind w:left="5040" w:hanging="360"/>
+      </w:pPr>
+      <w:rPr>
+        <w:rFonts w:ascii="Wingdings" w:hAnsi="Wingdings" w:hint="default"/>
+        <w:sz w:val="20"/>
+      </w:rPr>
+    </w:lvl>
+    <w:lvl w:ilvl="7" w:tentative="1">
+      <w:start w:val="1"/>
+      <w:numFmt w:val="bullet"/>
+      <w:lvlText w:val=""/>
+      <w:lvlJc w:val="left"/>
+      <w:pPr>
+        <w:tabs>
+          <w:tab w:val="num" w:pos="5760"/>
+        </w:tabs>
+        <w:ind w:left="5760" w:hanging="360"/>
+      </w:pPr>
+      <w:rPr>
+        <w:rFonts w:ascii="Wingdings" w:hAnsi="Wingdings" w:hint="default"/>
+        <w:sz w:val="20"/>
+      </w:rPr>
+    </w:lvl>
+    <w:lvl w:ilvl="8" w:tentative="1">
+      <w:start w:val="1"/>
+      <w:numFmt w:val="bullet"/>
+      <w:lvlText w:val=""/>
+      <w:lvlJc w:val="left"/>
+      <w:pPr>
+        <w:tabs>
+          <w:tab w:val="num" w:pos="6480"/>
+        </w:tabs>
+        <w:ind w:left="6480" w:hanging="360"/>
+      </w:pPr>
+      <w:rPr>
+        <w:rFonts w:ascii="Wingdings" w:hAnsi="Wingdings" w:hint="default"/>
+        <w:sz w:val="20"/>
+      </w:rPr>
+    </w:lvl>
+  </w:abstractNum>
+  <w:abstractNum w:abstractNumId="4" w15:restartNumberingAfterBreak="0">
+    <w:nsid w:val="5E971A08"/>
+    <w:multiLevelType w:val="hybridMultilevel"/>
+    <w:tmpl w:val="931AE89C"/>
+    <w:lvl w:ilvl="0" w:tplc="080A000F">
+      <w:start w:val="1"/>
+      <w:numFmt w:val="decimal"/>
+      <w:lvlText w:val="%1."/>
+      <w:lvlJc w:val="left"/>
+      <w:pPr>
+        <w:ind w:left="720" w:hanging="360"/>
+      </w:pPr>
+    </w:lvl>
+    <w:lvl w:ilvl="1" w:tplc="080A0019" w:tentative="1">
+      <w:start w:val="1"/>
+      <w:numFmt w:val="lowerLetter"/>
+      <w:lvlText w:val="%2."/>
+      <w:lvlJc w:val="left"/>
+      <w:pPr>
+        <w:ind w:left="1440" w:hanging="360"/>
+      </w:pPr>
+    </w:lvl>
+    <w:lvl w:ilvl="2" w:tplc="080A001B" w:tentative="1">
+      <w:start w:val="1"/>
+      <w:numFmt w:val="lowerRoman"/>
+      <w:lvlText w:val="%3."/>
+      <w:lvlJc w:val="right"/>
+      <w:pPr>
+        <w:ind w:left="2160" w:hanging="180"/>
+      </w:pPr>
+    </w:lvl>
+    <w:lvl w:ilvl="3" w:tplc="080A000F" w:tentative="1">
+      <w:start w:val="1"/>
+      <w:numFmt w:val="decimal"/>
+      <w:lvlText w:val="%4."/>
+      <w:lvlJc w:val="left"/>
+      <w:pPr>
+        <w:ind w:left="2880" w:hanging="360"/>
+      </w:pPr>
+    </w:lvl>
+    <w:lvl w:ilvl="4" w:tplc="080A0019" w:tentative="1">
+      <w:start w:val="1"/>
+      <w:numFmt w:val="lowerLetter"/>
+      <w:lvlText w:val="%5."/>
+      <w:lvlJc w:val="left"/>
+      <w:pPr>
+        <w:ind w:left="3600" w:hanging="360"/>
+      </w:pPr>
+    </w:lvl>
+    <w:lvl w:ilvl="5" w:tplc="080A001B" w:tentative="1">
+      <w:start w:val="1"/>
+      <w:numFmt w:val="lowerRoman"/>
+      <w:lvlText w:val="%6."/>
+      <w:lvlJc w:val="right"/>
+      <w:pPr>
+        <w:ind w:left="4320" w:hanging="180"/>
+      </w:pPr>
+    </w:lvl>
+    <w:lvl w:ilvl="6" w:tplc="080A000F" w:tentative="1">
+      <w:start w:val="1"/>
+      <w:numFmt w:val="decimal"/>
+      <w:lvlText w:val="%7."/>
+      <w:lvlJc w:val="left"/>
+      <w:pPr>
+        <w:ind w:left="5040" w:hanging="360"/>
+      </w:pPr>
+    </w:lvl>
+    <w:lvl w:ilvl="7" w:tplc="080A0019" w:tentative="1">
+      <w:start w:val="1"/>
+      <w:numFmt w:val="lowerLetter"/>
+      <w:lvlText w:val="%8."/>
+      <w:lvlJc w:val="left"/>
+      <w:pPr>
+        <w:ind w:left="5760" w:hanging="360"/>
+      </w:pPr>
+    </w:lvl>
+    <w:lvl w:ilvl="8" w:tplc="080A001B" w:tentative="1">
+      <w:start w:val="1"/>
+      <w:numFmt w:val="lowerRoman"/>
+      <w:lvlText w:val="%9."/>
+      <w:lvlJc w:val="right"/>
+      <w:pPr>
+        <w:ind w:left="6480" w:hanging="180"/>
+      </w:pPr>
+    </w:lvl>
+  </w:abstractNum>
   <w:num w:numId="1" w16cid:durableId="198906437">
+    <w:abstractNumId w:val="1"/>
+  </w:num>
+  <w:num w:numId="2" w16cid:durableId="818308395">
+    <w:abstractNumId w:val="4"/>
+  </w:num>
+  <w:num w:numId="3" w16cid:durableId="178013420">
     <w:abstractNumId w:val="0"/>
+  </w:num>
+  <w:num w:numId="4" w16cid:durableId="1223758382">
+    <w:abstractNumId w:val="3"/>
+  </w:num>
+  <w:num w:numId="5" w16cid:durableId="117800496">
+    <w:abstractNumId w:val="2"/>
   </w:num>
 </w:numbering>
 </file>
@@ -1144,7 +1783,6 @@
   <w:style w:type="character" w:default="1" w:styleId="Fuentedeprrafopredeter">
     <w:name w:val="Default Paragraph Font"/>
     <w:uiPriority w:val="1"/>
-    <w:semiHidden/>
     <w:unhideWhenUsed/>
   </w:style>
   <w:style w:type="table" w:default="1" w:styleId="Tablanormal">

--- a/estudio examen.docx
+++ b/estudio examen.docx
@@ -2,17 +2,432 @@
 <file path=word/document.xml><?xml version="1.0" encoding="utf-8"?>
 <w:document xmlns:wpc="http://schemas.microsoft.com/office/word/2010/wordprocessingCanvas" xmlns:cx="http://schemas.microsoft.com/office/drawing/2014/chartex" xmlns:cx1="http://schemas.microsoft.com/office/drawing/2015/9/8/chartex" xmlns:cx2="http://schemas.microsoft.com/office/drawing/2015/10/21/chartex" xmlns:cx3="http://schemas.microsoft.com/office/drawing/2016/5/9/chartex" xmlns:cx4="http://schemas.microsoft.com/office/drawing/2016/5/10/chartex" xmlns:cx5="http://schemas.microsoft.com/office/drawing/2016/5/11/chartex" xmlns:cx6="http://schemas.microsoft.com/office/drawing/2016/5/12/chartex" xmlns:cx7="http://schemas.microsoft.com/office/drawing/2016/5/13/chartex" xmlns:cx8="http://schemas.microsoft.com/office/drawing/2016/5/14/chartex" xmlns:mc="http://schemas.openxmlformats.org/markup-compatibility/2006" xmlns:aink="http://schemas.microsoft.com/office/drawing/2016/ink" xmlns:am3d="http://schemas.microsoft.com/office/drawing/2017/model3d" xmlns:o="urn:schemas-microsoft-com:office:office" xmlns:oel="http://schemas.microsoft.com/office/2019/extlst" xmlns:r="http://schemas.openxmlformats.org/officeDocument/2006/relationships" xmlns:m="http://schemas.openxmlformats.org/officeDocument/2006/math" xmlns:v="urn:schemas-microsoft-com:vml" xmlns:wp14="http://schemas.microsoft.com/office/word/2010/wordprocessingDrawing" xmlns:wp="http://schemas.openxmlformats.org/drawingml/2006/wordprocessingDrawing" xmlns:w10="urn:schemas-microsoft-com:office:word" xmlns:w="http://schemas.openxmlformats.org/wordprocessingml/2006/main" xmlns:w14="http://schemas.microsoft.com/office/word/2010/wordml" xmlns:w15="http://schemas.microsoft.com/office/word/2012/wordml" xmlns:w16cex="http://schemas.microsoft.com/office/word/2018/wordml/cex" xmlns:w16cid="http://schemas.microsoft.com/office/word/2016/wordml/cid" xmlns:w16="http://schemas.microsoft.com/office/word/2018/wordml" xmlns:w16du="http://schemas.microsoft.com/office/word/2023/wordml/word16du" xmlns:w16sdtdh="http://schemas.microsoft.com/office/word/2020/wordml/sdtdatahash" xmlns:w16sdtfl="http://schemas.microsoft.com/office/word/2024/wordml/sdtformatlock" xmlns:w16se="http://schemas.microsoft.com/office/word/2015/wordml/symex" xmlns:wpg="http://schemas.microsoft.com/office/word/2010/wordprocessingGroup" xmlns:wpi="http://schemas.microsoft.com/office/word/2010/wordprocessingInk" xmlns:wne="http://schemas.microsoft.com/office/word/2006/wordml" xmlns:wps="http://schemas.microsoft.com/office/word/2010/wordprocessingShape" mc:Ignorable="w14 w15 w16se w16cid w16 w16cex w16sdtdh w16sdtfl w16du wp14">
   <w:body>
+    <w:sdt>
+      <w:sdtPr>
+        <w:rPr>
+          <w:lang w:val="es-ES"/>
+        </w:rPr>
+        <w:id w:val="-1427495114"/>
+        <w:docPartObj>
+          <w:docPartGallery w:val="Table of Contents"/>
+          <w:docPartUnique/>
+        </w:docPartObj>
+      </w:sdtPr>
+      <w:sdtEndPr>
+        <w:rPr>
+          <w:rFonts w:asciiTheme="minorHAnsi" w:eastAsiaTheme="minorHAnsi" w:hAnsiTheme="minorHAnsi" w:cstheme="minorBidi"/>
+          <w:b/>
+          <w:bCs/>
+          <w:color w:val="auto"/>
+          <w:kern w:val="2"/>
+          <w:sz w:val="24"/>
+          <w:szCs w:val="24"/>
+          <w:lang w:eastAsia="en-US"/>
+          <w14:ligatures w14:val="standardContextual"/>
+        </w:rPr>
+      </w:sdtEndPr>
+      <w:sdtContent>
+        <w:p>
+          <w:pPr>
+            <w:pStyle w:val="TtuloTDC"/>
+          </w:pPr>
+          <w:r>
+            <w:rPr>
+              <w:lang w:val="es-ES"/>
+            </w:rPr>
+            <w:t>Contenido</w:t>
+          </w:r>
+        </w:p>
+        <w:p>
+          <w:pPr>
+            <w:pStyle w:val="TDC1"/>
+            <w:tabs>
+              <w:tab w:val="right" w:leader="dot" w:pos="9350"/>
+            </w:tabs>
+            <w:rPr>
+              <w:noProof/>
+            </w:rPr>
+          </w:pPr>
+          <w:r>
+            <w:fldChar w:fldCharType="begin"/>
+          </w:r>
+          <w:r>
+            <w:instrText xml:space="preserve"> TOC \o "1-3" \h \z \u </w:instrText>
+          </w:r>
+          <w:r>
+            <w:fldChar w:fldCharType="separate"/>
+          </w:r>
+          <w:hyperlink w:anchor="_Toc219999953" w:history="1">
+            <w:r>
+              <w:rPr>
+                <w:rStyle w:val="Hipervnculo"/>
+                <w:noProof/>
+              </w:rPr>
+              <w:t>Records</w:t>
+            </w:r>
+            <w:r>
+              <w:rPr>
+                <w:noProof/>
+                <w:webHidden/>
+              </w:rPr>
+              <w:tab/>
+            </w:r>
+            <w:r>
+              <w:rPr>
+                <w:noProof/>
+                <w:webHidden/>
+              </w:rPr>
+              <w:fldChar w:fldCharType="begin"/>
+            </w:r>
+            <w:r>
+              <w:rPr>
+                <w:noProof/>
+                <w:webHidden/>
+              </w:rPr>
+              <w:instrText xml:space="preserve"> PAGEREF _Toc219999953 \h </w:instrText>
+            </w:r>
+            <w:r>
+              <w:rPr>
+                <w:noProof/>
+                <w:webHidden/>
+              </w:rPr>
+            </w:r>
+            <w:r>
+              <w:rPr>
+                <w:noProof/>
+                <w:webHidden/>
+              </w:rPr>
+              <w:fldChar w:fldCharType="separate"/>
+            </w:r>
+            <w:r>
+              <w:rPr>
+                <w:noProof/>
+                <w:webHidden/>
+              </w:rPr>
+              <w:t>1</w:t>
+            </w:r>
+            <w:r>
+              <w:rPr>
+                <w:noProof/>
+                <w:webHidden/>
+              </w:rPr>
+              <w:fldChar w:fldCharType="end"/>
+            </w:r>
+          </w:hyperlink>
+        </w:p>
+        <w:p>
+          <w:pPr>
+            <w:pStyle w:val="TDC2"/>
+            <w:tabs>
+              <w:tab w:val="right" w:leader="dot" w:pos="9350"/>
+            </w:tabs>
+            <w:rPr>
+              <w:noProof/>
+            </w:rPr>
+          </w:pPr>
+          <w:hyperlink w:anchor="_Toc219999954" w:history="1">
+            <w:r>
+              <w:rPr>
+                <w:rStyle w:val="Hipervnculo"/>
+                <w:noProof/>
+              </w:rPr>
+              <w:t>Inmutabilidad</w:t>
+            </w:r>
+            <w:r>
+              <w:rPr>
+                <w:noProof/>
+                <w:webHidden/>
+              </w:rPr>
+              <w:tab/>
+            </w:r>
+            <w:r>
+              <w:rPr>
+                <w:noProof/>
+                <w:webHidden/>
+              </w:rPr>
+              <w:fldChar w:fldCharType="begin"/>
+            </w:r>
+            <w:r>
+              <w:rPr>
+                <w:noProof/>
+                <w:webHidden/>
+              </w:rPr>
+              <w:instrText xml:space="preserve"> PAGEREF _Toc219999954 \h </w:instrText>
+            </w:r>
+            <w:r>
+              <w:rPr>
+                <w:noProof/>
+                <w:webHidden/>
+              </w:rPr>
+            </w:r>
+            <w:r>
+              <w:rPr>
+                <w:noProof/>
+                <w:webHidden/>
+              </w:rPr>
+              <w:fldChar w:fldCharType="separate"/>
+            </w:r>
+            <w:r>
+              <w:rPr>
+                <w:noProof/>
+                <w:webHidden/>
+              </w:rPr>
+              <w:t>1</w:t>
+            </w:r>
+            <w:r>
+              <w:rPr>
+                <w:noProof/>
+                <w:webHidden/>
+              </w:rPr>
+              <w:fldChar w:fldCharType="end"/>
+            </w:r>
+          </w:hyperlink>
+        </w:p>
+        <w:p>
+          <w:pPr>
+            <w:pStyle w:val="TDC2"/>
+            <w:tabs>
+              <w:tab w:val="right" w:leader="dot" w:pos="9350"/>
+            </w:tabs>
+            <w:rPr>
+              <w:noProof/>
+            </w:rPr>
+          </w:pPr>
+          <w:hyperlink w:anchor="_Toc219999955" w:history="1">
+            <w:r>
+              <w:rPr>
+                <w:rStyle w:val="Hipervnculo"/>
+                <w:noProof/>
+              </w:rPr>
+              <w:t>Metodos autogenerados</w:t>
+            </w:r>
+            <w:r>
+              <w:rPr>
+                <w:noProof/>
+                <w:webHidden/>
+              </w:rPr>
+              <w:tab/>
+            </w:r>
+            <w:r>
+              <w:rPr>
+                <w:noProof/>
+                <w:webHidden/>
+              </w:rPr>
+              <w:fldChar w:fldCharType="begin"/>
+            </w:r>
+            <w:r>
+              <w:rPr>
+                <w:noProof/>
+                <w:webHidden/>
+              </w:rPr>
+              <w:instrText xml:space="preserve"> PAGEREF _Toc219999955 \h </w:instrText>
+            </w:r>
+            <w:r>
+              <w:rPr>
+                <w:noProof/>
+                <w:webHidden/>
+              </w:rPr>
+            </w:r>
+            <w:r>
+              <w:rPr>
+                <w:noProof/>
+                <w:webHidden/>
+              </w:rPr>
+              <w:fldChar w:fldCharType="separate"/>
+            </w:r>
+            <w:r>
+              <w:rPr>
+                <w:noProof/>
+                <w:webHidden/>
+              </w:rPr>
+              <w:t>1</w:t>
+            </w:r>
+            <w:r>
+              <w:rPr>
+                <w:noProof/>
+                <w:webHidden/>
+              </w:rPr>
+              <w:fldChar w:fldCharType="end"/>
+            </w:r>
+          </w:hyperlink>
+        </w:p>
+        <w:p>
+          <w:pPr>
+            <w:pStyle w:val="TDC2"/>
+            <w:tabs>
+              <w:tab w:val="right" w:leader="dot" w:pos="9350"/>
+            </w:tabs>
+            <w:rPr>
+              <w:noProof/>
+            </w:rPr>
+          </w:pPr>
+          <w:hyperlink w:anchor="_Toc219999956" w:history="1">
+            <w:r>
+              <w:rPr>
+                <w:rStyle w:val="Hipervnculo"/>
+                <w:noProof/>
+              </w:rPr>
+              <w:t>Constructor</w:t>
+            </w:r>
+            <w:r>
+              <w:rPr>
+                <w:noProof/>
+                <w:webHidden/>
+              </w:rPr>
+              <w:tab/>
+            </w:r>
+            <w:r>
+              <w:rPr>
+                <w:noProof/>
+                <w:webHidden/>
+              </w:rPr>
+              <w:fldChar w:fldCharType="begin"/>
+            </w:r>
+            <w:r>
+              <w:rPr>
+                <w:noProof/>
+                <w:webHidden/>
+              </w:rPr>
+              <w:instrText xml:space="preserve"> PAGEREF _Toc219999956 \h </w:instrText>
+            </w:r>
+            <w:r>
+              <w:rPr>
+                <w:noProof/>
+                <w:webHidden/>
+              </w:rPr>
+            </w:r>
+            <w:r>
+              <w:rPr>
+                <w:noProof/>
+                <w:webHidden/>
+              </w:rPr>
+              <w:fldChar w:fldCharType="separate"/>
+            </w:r>
+            <w:r>
+              <w:rPr>
+                <w:noProof/>
+                <w:webHidden/>
+              </w:rPr>
+              <w:t>2</w:t>
+            </w:r>
+            <w:r>
+              <w:rPr>
+                <w:noProof/>
+                <w:webHidden/>
+              </w:rPr>
+              <w:fldChar w:fldCharType="end"/>
+            </w:r>
+          </w:hyperlink>
+        </w:p>
+        <w:p>
+          <w:pPr>
+            <w:pStyle w:val="TDC2"/>
+            <w:tabs>
+              <w:tab w:val="right" w:leader="dot" w:pos="9350"/>
+            </w:tabs>
+            <w:rPr>
+              <w:noProof/>
+            </w:rPr>
+          </w:pPr>
+          <w:hyperlink w:anchor="_Toc219999957" w:history="1">
+            <w:r>
+              <w:rPr>
+                <w:rStyle w:val="Hipervnculo"/>
+                <w:noProof/>
+              </w:rPr>
+              <w:t>Serializacion</w:t>
+            </w:r>
+            <w:r>
+              <w:rPr>
+                <w:noProof/>
+                <w:webHidden/>
+              </w:rPr>
+              <w:tab/>
+            </w:r>
+            <w:r>
+              <w:rPr>
+                <w:noProof/>
+                <w:webHidden/>
+              </w:rPr>
+              <w:fldChar w:fldCharType="begin"/>
+            </w:r>
+            <w:r>
+              <w:rPr>
+                <w:noProof/>
+                <w:webHidden/>
+              </w:rPr>
+              <w:instrText xml:space="preserve"> PAGEREF _Toc219999957 \h </w:instrText>
+            </w:r>
+            <w:r>
+              <w:rPr>
+                <w:noProof/>
+                <w:webHidden/>
+              </w:rPr>
+            </w:r>
+            <w:r>
+              <w:rPr>
+                <w:noProof/>
+                <w:webHidden/>
+              </w:rPr>
+              <w:fldChar w:fldCharType="separate"/>
+            </w:r>
+            <w:r>
+              <w:rPr>
+                <w:noProof/>
+                <w:webHidden/>
+              </w:rPr>
+              <w:t>2</w:t>
+            </w:r>
+            <w:r>
+              <w:rPr>
+                <w:noProof/>
+                <w:webHidden/>
+              </w:rPr>
+              <w:fldChar w:fldCharType="end"/>
+            </w:r>
+          </w:hyperlink>
+        </w:p>
+        <w:p>
+          <w:r>
+            <w:rPr>
+              <w:b/>
+              <w:bCs/>
+              <w:lang w:val="es-ES"/>
+            </w:rPr>
+            <w:fldChar w:fldCharType="end"/>
+          </w:r>
+        </w:p>
+      </w:sdtContent>
+    </w:sdt>
     <w:p>
       <w:pPr>
         <w:pStyle w:val="Ttulo1"/>
       </w:pPr>
-      <w:r>
-        <w:t xml:space="preserve">Records </w:t>
-      </w:r>
-    </w:p>
-    <w:p>
-      <w:r>
-        <w:t>Los records son clases e</w:t>
+    </w:p>
+    <w:p>
+      <w:pPr>
+        <w:pStyle w:val="Ttulo1"/>
+      </w:pPr>
+      <w:bookmarkStart w:id="0" w:name="_Toc219999953"/>
+      <w:r>
+        <w:t>Records</w:t>
+      </w:r>
+      <w:bookmarkEnd w:id="0"/>
+      <w:r>
+        <w:t xml:space="preserve"> </w:t>
+      </w:r>
+    </w:p>
+    <w:p>
+      <w:r>
+        <w:t xml:space="preserve">Los </w:t>
+      </w:r>
+      <w:proofErr w:type="spellStart"/>
+      <w:r>
+        <w:t>records</w:t>
+      </w:r>
+      <w:proofErr w:type="spellEnd"/>
+      <w:r>
+        <w:t xml:space="preserve"> son clases e</w:t>
       </w:r>
       <w:r>
         <w:t xml:space="preserve">speciales en java, orientadas a disminuir todo el código repetitivo y delegando el mismo al compilador. Se utilizan para representar </w:t>
@@ -27,13 +442,26 @@
       <w:r>
         <w:t xml:space="preserve"> de forma concisa. </w:t>
       </w:r>
-      <w:r>
-        <w:t>Estan pensados para transportar datos, no para lógica de negocio compleja.</w:t>
-      </w:r>
-    </w:p>
-    <w:p>
-      <w:r>
-        <w:t>Los records se declaran de la siguiente forma:</w:t>
+      <w:proofErr w:type="spellStart"/>
+      <w:r>
+        <w:t>Estan</w:t>
+      </w:r>
+      <w:proofErr w:type="spellEnd"/>
+      <w:r>
+        <w:t xml:space="preserve"> pensados para transportar datos, no para lógica de negocio compleja.</w:t>
+      </w:r>
+    </w:p>
+    <w:p>
+      <w:r>
+        <w:t xml:space="preserve">Los </w:t>
+      </w:r>
+      <w:proofErr w:type="spellStart"/>
+      <w:r>
+        <w:t>records</w:t>
+      </w:r>
+      <w:proofErr w:type="spellEnd"/>
+      <w:r>
+        <w:t xml:space="preserve"> se declaran de la siguiente forma:</w:t>
       </w:r>
     </w:p>
     <w:p>
@@ -44,40 +472,133 @@
         <w:rPr>
           <w:highlight w:val="yellow"/>
         </w:rPr>
-        <w:t>Public record MyRecord (arguments…){ }</w:t>
+        <w:t xml:space="preserve">Public </w:t>
+      </w:r>
+      <w:proofErr w:type="spellStart"/>
+      <w:r>
+        <w:rPr>
+          <w:highlight w:val="yellow"/>
+        </w:rPr>
+        <w:t>record</w:t>
+      </w:r>
+      <w:proofErr w:type="spellEnd"/>
+      <w:r>
+        <w:rPr>
+          <w:highlight w:val="yellow"/>
+        </w:rPr>
+        <w:t xml:space="preserve"> </w:t>
+      </w:r>
+      <w:proofErr w:type="spellStart"/>
+      <w:r>
+        <w:rPr>
+          <w:highlight w:val="yellow"/>
+        </w:rPr>
+        <w:t>MyRecord</w:t>
+      </w:r>
+      <w:proofErr w:type="spellEnd"/>
+      <w:r>
+        <w:rPr>
+          <w:highlight w:val="yellow"/>
+        </w:rPr>
+        <w:t xml:space="preserve"> (</w:t>
+      </w:r>
+      <w:proofErr w:type="spellStart"/>
+      <w:r>
+        <w:rPr>
+          <w:highlight w:val="yellow"/>
+        </w:rPr>
+        <w:t>arguments</w:t>
+      </w:r>
+      <w:proofErr w:type="spellEnd"/>
+      <w:r>
+        <w:rPr>
+          <w:highlight w:val="yellow"/>
+        </w:rPr>
+        <w:t>…){ }</w:t>
       </w:r>
     </w:p>
     <w:p>
       <w:pPr>
         <w:pStyle w:val="Ttulo2"/>
       </w:pPr>
+      <w:bookmarkStart w:id="1" w:name="_Toc219999954"/>
       <w:r>
         <w:t>In</w:t>
       </w:r>
       <w:r>
         <w:t>mutabilidad</w:t>
       </w:r>
+      <w:bookmarkEnd w:id="1"/>
     </w:p>
     <w:p>
       <w:r>
         <w:t>El</w:t>
       </w:r>
       <w:r>
-        <w:t xml:space="preserve"> estado de un record se define mediante sus argumentos, declarados como si fuera un método. Los argumentos </w:t>
-      </w:r>
-      <w:r>
-        <w:t xml:space="preserve">son, por defecto, final, por lo que no se pueden modificar una vez creado un objeto del record. </w:t>
-      </w:r>
-    </w:p>
-    <w:p>
-      <w:r>
-        <w:t xml:space="preserve">Por otro lado, el record por si mismo es final, por lo que no se puede heredar del mismo. De igual forma, todos los records ya heredan de la clase padre Record, por lo que tampoco pueden ser clases hijas. </w:t>
-      </w:r>
-    </w:p>
-    <w:p>
-      <w:r>
-        <w:t xml:space="preserve">Se pueden declarar atributos dentro del record como en cualquier otra clase, con la limitación de que únicamente pueden ser </w:t>
-      </w:r>
+        <w:t xml:space="preserve"> estado de un </w:t>
+      </w:r>
+      <w:proofErr w:type="spellStart"/>
+      <w:r>
+        <w:t>record</w:t>
+      </w:r>
+      <w:proofErr w:type="spellEnd"/>
+      <w:r>
+        <w:t xml:space="preserve"> se define mediante sus argumentos, declarados como si fuera un método. Los argumentos </w:t>
+      </w:r>
+      <w:r>
+        <w:t xml:space="preserve">son, por defecto, final, por lo que no se pueden modificar una vez creado un objeto del </w:t>
+      </w:r>
+      <w:proofErr w:type="spellStart"/>
+      <w:r>
+        <w:t>record</w:t>
+      </w:r>
+      <w:proofErr w:type="spellEnd"/>
+      <w:r>
+        <w:t xml:space="preserve">. </w:t>
+      </w:r>
+    </w:p>
+    <w:p>
+      <w:r>
+        <w:t xml:space="preserve">Por otro lado, el </w:t>
+      </w:r>
+      <w:proofErr w:type="spellStart"/>
+      <w:r>
+        <w:t>record</w:t>
+      </w:r>
+      <w:proofErr w:type="spellEnd"/>
+      <w:r>
+        <w:t xml:space="preserve"> por </w:t>
+      </w:r>
+      <w:proofErr w:type="spellStart"/>
+      <w:r>
+        <w:t>si</w:t>
+      </w:r>
+      <w:proofErr w:type="spellEnd"/>
+      <w:r>
+        <w:t xml:space="preserve"> mismo es final, por lo que no se puede heredar del mismo. De igual forma, todos los </w:t>
+      </w:r>
+      <w:proofErr w:type="spellStart"/>
+      <w:r>
+        <w:t>records</w:t>
+      </w:r>
+      <w:proofErr w:type="spellEnd"/>
+      <w:r>
+        <w:t xml:space="preserve"> ya heredan de la clase padre Record, por lo que tampoco pueden ser clases hijas. </w:t>
+      </w:r>
+    </w:p>
+    <w:p>
+      <w:r>
+        <w:t xml:space="preserve">Se pueden declarar atributos dentro del </w:t>
+      </w:r>
+      <w:proofErr w:type="spellStart"/>
+      <w:r>
+        <w:t>record</w:t>
+      </w:r>
+      <w:proofErr w:type="spellEnd"/>
+      <w:r>
+        <w:t xml:space="preserve"> como en cualquier otra clase, con la limitación de que únicamente pueden ser </w:t>
+      </w:r>
+      <w:proofErr w:type="spellStart"/>
       <w:r>
         <w:rPr>
           <w:b/>
@@ -85,13 +606,30 @@
         </w:rPr>
         <w:t>static</w:t>
       </w:r>
-      <w:r>
-        <w:t xml:space="preserve">, de lo contrario deberán declararse en la firma del record. </w:t>
-      </w:r>
-    </w:p>
-    <w:p>
-      <w:r>
-        <w:t>Un record puede implementar interfaces</w:t>
+      <w:proofErr w:type="spellEnd"/>
+      <w:r>
+        <w:t xml:space="preserve">, de lo contrario deberán declararse en la firma del </w:t>
+      </w:r>
+      <w:proofErr w:type="spellStart"/>
+      <w:r>
+        <w:t>record</w:t>
+      </w:r>
+      <w:proofErr w:type="spellEnd"/>
+      <w:r>
+        <w:t xml:space="preserve">. </w:t>
+      </w:r>
+    </w:p>
+    <w:p>
+      <w:r>
+        <w:t xml:space="preserve">Un </w:t>
+      </w:r>
+      <w:proofErr w:type="spellStart"/>
+      <w:r>
+        <w:t>record</w:t>
+      </w:r>
+      <w:proofErr w:type="spellEnd"/>
+      <w:r>
+        <w:t xml:space="preserve"> puede implementar interfaces</w:t>
       </w:r>
     </w:p>
     <w:p>
@@ -99,7 +637,63 @@
         <w:rPr>
           <w:highlight w:val="yellow"/>
         </w:rPr>
-        <w:t>Un record no puede ser abstract, sealed o non-sealed. Por defecto siempre es final</w:t>
+        <w:t xml:space="preserve">Un </w:t>
+      </w:r>
+      <w:proofErr w:type="spellStart"/>
+      <w:r>
+        <w:rPr>
+          <w:highlight w:val="yellow"/>
+        </w:rPr>
+        <w:t>record</w:t>
+      </w:r>
+      <w:proofErr w:type="spellEnd"/>
+      <w:r>
+        <w:rPr>
+          <w:highlight w:val="yellow"/>
+        </w:rPr>
+        <w:t xml:space="preserve"> no puede ser </w:t>
+      </w:r>
+      <w:proofErr w:type="spellStart"/>
+      <w:r>
+        <w:rPr>
+          <w:highlight w:val="yellow"/>
+        </w:rPr>
+        <w:t>abstract</w:t>
+      </w:r>
+      <w:proofErr w:type="spellEnd"/>
+      <w:r>
+        <w:rPr>
+          <w:highlight w:val="yellow"/>
+        </w:rPr>
+        <w:t xml:space="preserve">, </w:t>
+      </w:r>
+      <w:proofErr w:type="spellStart"/>
+      <w:r>
+        <w:rPr>
+          <w:highlight w:val="yellow"/>
+        </w:rPr>
+        <w:t>sealed</w:t>
+      </w:r>
+      <w:proofErr w:type="spellEnd"/>
+      <w:r>
+        <w:rPr>
+          <w:highlight w:val="yellow"/>
+        </w:rPr>
+        <w:t xml:space="preserve"> o non-</w:t>
+      </w:r>
+      <w:proofErr w:type="spellStart"/>
+      <w:r>
+        <w:rPr>
+          <w:highlight w:val="yellow"/>
+        </w:rPr>
+        <w:t>sealed</w:t>
+      </w:r>
+      <w:proofErr w:type="spellEnd"/>
+      <w:r>
+        <w:rPr>
+          <w:highlight w:val="yellow"/>
+        </w:rPr>
+        <w:t>. Por defecto siempre es final</w:t>
       </w:r>
     </w:p>
     <w:p>
@@ -114,23 +708,103 @@
       <w:pPr>
         <w:pStyle w:val="Ttulo2"/>
       </w:pPr>
-      <w:r>
-        <w:t>Metodos autogenerados</w:t>
-      </w:r>
-    </w:p>
-    <w:p>
-      <w:r>
-        <w:t>Los records generan automáticamente los métodos getters, equals, hashCode y toString. Al ser inmutable es imposible tener métodos setters o que intenten modificar los argumentos de este.</w:t>
-      </w:r>
-    </w:p>
-    <w:p>
-      <w:r>
-        <w:t>Los getters funcionan exactamente igual que en todas las clases con la diferencia de que no contienen la palabra “get”. El atributo se obtiene por su mismo nombre.</w:t>
-      </w:r>
-    </w:p>
-    <w:p>
-      <w:r>
-        <w:t>Estos métodos autogenerados de igual forma se pueden sobreescribir.</w:t>
+      <w:bookmarkStart w:id="2" w:name="_Toc219999955"/>
+      <w:proofErr w:type="spellStart"/>
+      <w:r>
+        <w:lastRenderedPageBreak/>
+        <w:t>Metodos</w:t>
+      </w:r>
+      <w:proofErr w:type="spellEnd"/>
+      <w:r>
+        <w:t xml:space="preserve"> autogenerados</w:t>
+      </w:r>
+      <w:bookmarkEnd w:id="2"/>
+    </w:p>
+    <w:p>
+      <w:r>
+        <w:t xml:space="preserve">Los </w:t>
+      </w:r>
+      <w:proofErr w:type="spellStart"/>
+      <w:r>
+        <w:t>records</w:t>
+      </w:r>
+      <w:proofErr w:type="spellEnd"/>
+      <w:r>
+        <w:t xml:space="preserve"> generan automáticamente los métodos </w:t>
+      </w:r>
+      <w:proofErr w:type="spellStart"/>
+      <w:r>
+        <w:t>getters</w:t>
+      </w:r>
+      <w:proofErr w:type="spellEnd"/>
+      <w:r>
+        <w:t xml:space="preserve">, </w:t>
+      </w:r>
+      <w:proofErr w:type="spellStart"/>
+      <w:r>
+        <w:t>equals</w:t>
+      </w:r>
+      <w:proofErr w:type="spellEnd"/>
+      <w:r>
+        <w:t xml:space="preserve">, </w:t>
+      </w:r>
+      <w:proofErr w:type="spellStart"/>
+      <w:r>
+        <w:t>hashCode</w:t>
+      </w:r>
+      <w:proofErr w:type="spellEnd"/>
+      <w:r>
+        <w:t xml:space="preserve"> y </w:t>
+      </w:r>
+      <w:proofErr w:type="spellStart"/>
+      <w:r>
+        <w:t>toString</w:t>
+      </w:r>
+      <w:proofErr w:type="spellEnd"/>
+      <w:r>
+        <w:t xml:space="preserve">. Al ser inmutable es imposible tener métodos </w:t>
+      </w:r>
+      <w:proofErr w:type="spellStart"/>
+      <w:r>
+        <w:t>setters</w:t>
+      </w:r>
+      <w:proofErr w:type="spellEnd"/>
+      <w:r>
+        <w:t xml:space="preserve"> o que intenten modificar los argumentos de este.</w:t>
+      </w:r>
+    </w:p>
+    <w:p>
+      <w:r>
+        <w:t xml:space="preserve">Los </w:t>
+      </w:r>
+      <w:proofErr w:type="spellStart"/>
+      <w:r>
+        <w:t>getters</w:t>
+      </w:r>
+      <w:proofErr w:type="spellEnd"/>
+      <w:r>
+        <w:t xml:space="preserve"> funcionan exactamente igual que en todas las clases con la diferencia de que no contienen la palabra “</w:t>
+      </w:r>
+      <w:proofErr w:type="spellStart"/>
+      <w:r>
+        <w:t>get</w:t>
+      </w:r>
+      <w:proofErr w:type="spellEnd"/>
+      <w:r>
+        <w:t>”. El atributo se obtiene por su mismo nombre.</w:t>
+      </w:r>
+    </w:p>
+    <w:p>
+      <w:r>
+        <w:t xml:space="preserve">Estos métodos autogenerados de igual forma se pueden </w:t>
+      </w:r>
+      <w:proofErr w:type="spellStart"/>
+      <w:r>
+        <w:t>sobreescribir</w:t>
+      </w:r>
+      <w:proofErr w:type="spellEnd"/>
+      <w:r>
+        <w:t>.</w:t>
       </w:r>
     </w:p>
     <w:p>
@@ -142,14 +816,23 @@
       <w:pPr>
         <w:pStyle w:val="Ttulo2"/>
       </w:pPr>
-      <w:r>
-        <w:lastRenderedPageBreak/>
+      <w:bookmarkStart w:id="3" w:name="_Toc219999956"/>
+      <w:r>
         <w:t>Constructor</w:t>
       </w:r>
-    </w:p>
-    <w:p>
-      <w:r>
-        <w:t xml:space="preserve">Los records generan automáticamente un constructor </w:t>
+      <w:bookmarkEnd w:id="3"/>
+    </w:p>
+    <w:p>
+      <w:r>
+        <w:t xml:space="preserve">Los </w:t>
+      </w:r>
+      <w:proofErr w:type="spellStart"/>
+      <w:r>
+        <w:t>records</w:t>
+      </w:r>
+      <w:proofErr w:type="spellEnd"/>
+      <w:r>
+        <w:t xml:space="preserve"> generan automáticamente un constructor </w:t>
       </w:r>
       <w:r>
         <w:t>con todos los atributos declarados en su firma, por lo que las instancias se hacen de la misma forma que en una clase normal.</w:t>
@@ -157,7 +840,31 @@
     </w:p>
     <w:p>
       <w:r>
-        <w:t>Se puede sobreescribir el constructor, siempre y cuando contenga los mismos parámetros exactamente en el mismo orden en el que fueron declarados en la firma del record. Esto sirve para poder hacer validaciones de datos, etc…</w:t>
+        <w:t xml:space="preserve">Se puede </w:t>
+      </w:r>
+      <w:proofErr w:type="spellStart"/>
+      <w:r>
+        <w:t>sobreescribir</w:t>
+      </w:r>
+      <w:proofErr w:type="spellEnd"/>
+      <w:r>
+        <w:t xml:space="preserve"> el constructor, siempre y cuando contenga los mismos parámetros exactamente en el mismo orden en el que fueron declarados en la firma del </w:t>
+      </w:r>
+      <w:proofErr w:type="spellStart"/>
+      <w:r>
+        <w:t>record</w:t>
+      </w:r>
+      <w:proofErr w:type="spellEnd"/>
+      <w:r>
+        <w:t xml:space="preserve">. Esto sirve para poder hacer validaciones de datos, </w:t>
+      </w:r>
+      <w:proofErr w:type="spellStart"/>
+      <w:r>
+        <w:t>etc</w:t>
+      </w:r>
+      <w:proofErr w:type="spellEnd"/>
+      <w:r>
+        <w:t>…</w:t>
       </w:r>
     </w:p>
     <w:p>
@@ -181,7 +888,7 @@
                     <pic:cNvPicPr/>
                   </pic:nvPicPr>
                   <pic:blipFill>
-                    <a:blip r:embed="rId5"/>
+                    <a:blip r:embed="rId6"/>
                     <a:stretch>
                       <a:fillRect/>
                     </a:stretch>
@@ -211,7 +918,23 @@
         <w:t>Compact constructor</w:t>
       </w:r>
       <w:r>
-        <w:t xml:space="preserve"> -&gt; Este constructor solo existe dentro de los records. Funciona exactamente igual que el constructor normal, con la diferencia de que no recibe parámetros. Se puede escribir código dentro del constructor y al final del mismo siempre asignara los valores a los atributos declarados en la firma y en ese orden. </w:t>
+        <w:t xml:space="preserve"> -&gt; Este constructor solo existe dentro de los </w:t>
+      </w:r>
+      <w:proofErr w:type="spellStart"/>
+      <w:r>
+        <w:t>records</w:t>
+      </w:r>
+      <w:proofErr w:type="spellEnd"/>
+      <w:r>
+        <w:t xml:space="preserve">. Funciona exactamente igual que el constructor normal, con la diferencia de que no recibe parámetros. Se puede escribir código dentro del constructor y al final </w:t>
+      </w:r>
+      <w:proofErr w:type="gramStart"/>
+      <w:r>
+        <w:t>del mismo</w:t>
+      </w:r>
+      <w:proofErr w:type="gramEnd"/>
+      <w:r>
+        <w:t xml:space="preserve"> siempre asignara los valores a los atributos declarados en la firma y en ese orden. </w:t>
       </w:r>
     </w:p>
     <w:p>
@@ -219,6 +942,7 @@
         <w:rPr>
           <w:noProof/>
         </w:rPr>
+        <w:lastRenderedPageBreak/>
         <w:drawing>
           <wp:inline distT="0" distB="0" distL="0" distR="0" wp14:anchorId="4D7525CA" wp14:editId="5648A7B9">
             <wp:extent cx="5943600" cy="1191260"/>
@@ -235,7 +959,7 @@
                     <pic:cNvPicPr/>
                   </pic:nvPicPr>
                   <pic:blipFill>
-                    <a:blip r:embed="rId6"/>
+                    <a:blip r:embed="rId7"/>
                     <a:stretch>
                       <a:fillRect/>
                     </a:stretch>
@@ -265,13 +989,33 @@
       <w:pPr>
         <w:pStyle w:val="Ttulo2"/>
       </w:pPr>
+      <w:bookmarkStart w:id="4" w:name="_Toc219999957"/>
+      <w:proofErr w:type="spellStart"/>
       <w:r>
         <w:t>Serializacion</w:t>
       </w:r>
-    </w:p>
-    <w:p>
-      <w:r>
-        <w:t>Los records se pueden serializar implementando la interfaz Serializable pero hay que tener varias cosas en consideración:</w:t>
+      <w:bookmarkEnd w:id="4"/>
+      <w:proofErr w:type="spellEnd"/>
+    </w:p>
+    <w:p>
+      <w:r>
+        <w:t xml:space="preserve">Los </w:t>
+      </w:r>
+      <w:proofErr w:type="spellStart"/>
+      <w:r>
+        <w:t>records</w:t>
+      </w:r>
+      <w:proofErr w:type="spellEnd"/>
+      <w:r>
+        <w:t xml:space="preserve"> se pueden serializar implementando la interfaz </w:t>
+      </w:r>
+      <w:proofErr w:type="spellStart"/>
+      <w:r>
+        <w:t>Serializable</w:t>
+      </w:r>
+      <w:proofErr w:type="spellEnd"/>
+      <w:r>
+        <w:t xml:space="preserve"> pero hay que tener varias cosas en consideración:</w:t>
       </w:r>
     </w:p>
     <w:p>
@@ -283,7 +1027,23 @@
         </w:numPr>
       </w:pPr>
       <w:r>
-        <w:t>El constructor canónico siempre se ejecuta durante la deserialización, por l oque las validaciones que se hagan dentro del mismo se harán también al deserializar, por lo que puede romper compatibilidad si antes se serializaron datos que ahora no cumplen las reglas.</w:t>
+        <w:t xml:space="preserve">El constructor canónico siempre se ejecuta durante la deserialización, por l </w:t>
+      </w:r>
+      <w:proofErr w:type="spellStart"/>
+      <w:r>
+        <w:t>oque</w:t>
+      </w:r>
+      <w:proofErr w:type="spellEnd"/>
+      <w:r>
+        <w:t xml:space="preserve"> las validaciones que se hagan dentro del mismo se harán también al </w:t>
+      </w:r>
+      <w:proofErr w:type="spellStart"/>
+      <w:r>
+        <w:t>deserializar</w:t>
+      </w:r>
+      <w:proofErr w:type="spellEnd"/>
+      <w:r>
+        <w:t>, por lo que puede romper compatibilidad si antes se serializaron datos que ahora no cumplen las reglas.</w:t>
       </w:r>
     </w:p>
     <w:p>
@@ -295,8 +1055,15 @@
         </w:numPr>
       </w:pPr>
       <w:r>
-        <w:lastRenderedPageBreak/>
-        <w:t>Los objetos son inmutables también tras la serialización, por lo que se debe llamar al constructor con los valores correctos desde un inicio. Esto elimina errores como objetos parcialmente construidos u objetos inconsistentes tras deserializar.</w:t>
+        <w:t xml:space="preserve">Los objetos son inmutables también tras la serialización, por lo que se debe llamar al constructor con los valores correctos desde un inicio. Esto elimina errores como objetos parcialmente construidos u objetos inconsistentes tras </w:t>
+      </w:r>
+      <w:proofErr w:type="spellStart"/>
+      <w:r>
+        <w:t>deserializar</w:t>
+      </w:r>
+      <w:proofErr w:type="spellEnd"/>
+      <w:r>
+        <w:t>.</w:t>
       </w:r>
     </w:p>
     <w:p>
@@ -359,7 +1126,15 @@
       </w:r>
       <w:r>
         <w:br/>
-        <w:t xml:space="preserve">Aquí es donde muchos se confunden. El serialVersionUID </w:t>
+        <w:t xml:space="preserve">Aquí es donde muchos se confunden. El </w:t>
+      </w:r>
+      <w:proofErr w:type="spellStart"/>
+      <w:r>
+        <w:t>serialVersionUID</w:t>
+      </w:r>
+      <w:proofErr w:type="spellEnd"/>
+      <w:r>
+        <w:t xml:space="preserve"> </w:t>
       </w:r>
       <w:r>
         <w:rPr>
@@ -374,7 +1149,15 @@
     </w:p>
     <w:p>
       <w:r>
-        <w:t>En records, estos cambios siguen siendo peligrosos:</w:t>
+        <w:t xml:space="preserve">En </w:t>
+      </w:r>
+      <w:proofErr w:type="spellStart"/>
+      <w:r>
+        <w:t>records</w:t>
+      </w:r>
+      <w:proofErr w:type="spellEnd"/>
+      <w:r>
+        <w:t>, estos cambios siguen siendo peligrosos:</w:t>
       </w:r>
     </w:p>
     <w:p>
@@ -418,12 +1201,21 @@
         </w:numPr>
       </w:pPr>
       <w:r>
+        <w:lastRenderedPageBreak/>
         <w:t>cambiar el significado lógico de un campo</w:t>
       </w:r>
     </w:p>
     <w:p>
       <w:r>
-        <w:t>Si el UID es el mismo, Java intentará deserializar, pero puede:</w:t>
+        <w:t xml:space="preserve">Si el UID es el mismo, Java intentará </w:t>
+      </w:r>
+      <w:proofErr w:type="spellStart"/>
+      <w:r>
+        <w:t>deserializar</w:t>
+      </w:r>
+      <w:proofErr w:type="spellEnd"/>
+      <w:r>
+        <w:t>, pero puede:</w:t>
       </w:r>
     </w:p>
     <w:p>
@@ -461,23 +1253,63 @@
     </w:p>
     <w:p>
       <w:r>
-        <w:t>Buenas prácticas con records.</w:t>
+        <w:t xml:space="preserve">Buenas prácticas con </w:t>
+      </w:r>
+      <w:proofErr w:type="spellStart"/>
+      <w:r>
+        <w:t>records</w:t>
+      </w:r>
+      <w:proofErr w:type="spellEnd"/>
+      <w:r>
+        <w:t>.</w:t>
       </w:r>
       <w:r>
         <w:br/>
-        <w:t>– Define siempre serialVersionUID.</w:t>
+        <w:t xml:space="preserve">– Define siempre </w:t>
+      </w:r>
+      <w:proofErr w:type="spellStart"/>
+      <w:r>
+        <w:t>serialVersionUID</w:t>
+      </w:r>
+      <w:proofErr w:type="spellEnd"/>
+      <w:r>
+        <w:t>.</w:t>
       </w:r>
       <w:r>
         <w:br/>
-        <w:t>– Incrementa el UID cuando cambies los componentes del record.</w:t>
+        <w:t xml:space="preserve">– Incrementa el UID cuando cambies los componentes del </w:t>
+      </w:r>
+      <w:proofErr w:type="spellStart"/>
+      <w:r>
+        <w:t>record</w:t>
+      </w:r>
+      <w:proofErr w:type="spellEnd"/>
+      <w:r>
+        <w:t>.</w:t>
       </w:r>
       <w:r>
         <w:br/>
-        <w:t>– No uses records para serialización binaria de largo plazo.</w:t>
+        <w:t xml:space="preserve">– No uses </w:t>
+      </w:r>
+      <w:proofErr w:type="spellStart"/>
+      <w:r>
+        <w:t>records</w:t>
+      </w:r>
+      <w:proofErr w:type="spellEnd"/>
+      <w:r>
+        <w:t xml:space="preserve"> para serialización binaria de largo plazo.</w:t>
       </w:r>
       <w:r>
         <w:br/>
-        <w:t>– Prefiere JSON / DTOs externos cuando necesites compatibilidad entre versiones.</w:t>
+        <w:t xml:space="preserve">– Prefiere JSON / </w:t>
+      </w:r>
+      <w:proofErr w:type="spellStart"/>
+      <w:r>
+        <w:t>DTOs</w:t>
+      </w:r>
+      <w:proofErr w:type="spellEnd"/>
+      <w:r>
+        <w:t xml:space="preserve"> externos cuando necesites compatibilidad entre versiones.</w:t>
       </w:r>
     </w:p>
     <w:p>
@@ -490,19 +1322,205 @@
         <w:rPr>
           <w:color w:val="EE0000"/>
         </w:rPr>
-        <w:t>“Un record no puede tener estado mutable por instancia,</w:t>
-      </w:r>
+        <w:t xml:space="preserve">“Un </w:t>
+      </w:r>
+      <w:proofErr w:type="spellStart"/>
       <w:r>
         <w:rPr>
           <w:color w:val="EE0000"/>
         </w:rPr>
-        <w:t xml:space="preserve"> </w:t>
-      </w:r>
+        <w:t>record</w:t>
+      </w:r>
+      <w:proofErr w:type="spellEnd"/>
       <w:r>
         <w:rPr>
           <w:color w:val="EE0000"/>
         </w:rPr>
-        <w:t>pero sí puede tener estado estático mutable.”</w:t>
+        <w:t xml:space="preserve"> no puede tener estado mutable por instancia, pero sí puede tener estado estático mutable.”</w:t>
+      </w:r>
+    </w:p>
+    <w:p>
+      <w:pPr>
+        <w:pStyle w:val="Ttulo1"/>
+      </w:pPr>
+      <w:r>
+        <w:t>Inicialización</w:t>
+      </w:r>
+    </w:p>
+    <w:p>
+      <w:pPr>
+        <w:pStyle w:val="Ttulo2"/>
+      </w:pPr>
+      <w:r>
+        <w:t>Regla general simple:</w:t>
+      </w:r>
+    </w:p>
+    <w:p>
+      <w:pPr>
+        <w:pStyle w:val="Prrafodelista"/>
+        <w:numPr>
+          <w:ilvl w:val="0"/>
+          <w:numId w:val="6"/>
+        </w:numPr>
+      </w:pPr>
+      <w:r>
+        <w:t xml:space="preserve">primero se cargan bloques y variables </w:t>
+      </w:r>
+      <w:proofErr w:type="spellStart"/>
+      <w:r>
+        <w:t>static</w:t>
+      </w:r>
+      <w:proofErr w:type="spellEnd"/>
+      <w:r>
+        <w:t>, en el orden en que aparecen en el archivo</w:t>
+      </w:r>
+    </w:p>
+    <w:p>
+      <w:pPr>
+        <w:pStyle w:val="Prrafodelista"/>
+        <w:numPr>
+          <w:ilvl w:val="0"/>
+          <w:numId w:val="6"/>
+        </w:numPr>
+      </w:pPr>
+      <w:r>
+        <w:t xml:space="preserve">se ejecuta </w:t>
+      </w:r>
+      <w:proofErr w:type="spellStart"/>
+      <w:r>
+        <w:t>main</w:t>
+      </w:r>
+      <w:proofErr w:type="spellEnd"/>
+    </w:p>
+    <w:p>
+      <w:pPr>
+        <w:pStyle w:val="Prrafodelista"/>
+        <w:numPr>
+          <w:ilvl w:val="0"/>
+          <w:numId w:val="6"/>
+        </w:numPr>
+      </w:pPr>
+      <w:r>
+        <w:t>cada vez que se crea un objeto:</w:t>
+      </w:r>
+    </w:p>
+    <w:p>
+      <w:pPr>
+        <w:pStyle w:val="Prrafodelista"/>
+        <w:numPr>
+          <w:ilvl w:val="1"/>
+          <w:numId w:val="6"/>
+        </w:numPr>
+      </w:pPr>
+      <w:r>
+        <w:t>se inicializan atributos de instancia en orden</w:t>
+      </w:r>
+    </w:p>
+    <w:p>
+      <w:pPr>
+        <w:pStyle w:val="Prrafodelista"/>
+        <w:numPr>
+          <w:ilvl w:val="1"/>
+          <w:numId w:val="6"/>
+        </w:numPr>
+      </w:pPr>
+      <w:r>
+        <w:t>se ejecuta el constructor</w:t>
+      </w:r>
+    </w:p>
+    <w:p>
+      <w:pPr>
+        <w:pStyle w:val="Ttulo2"/>
+      </w:pPr>
+      <w:r>
+        <w:t>Regla general con herencia:</w:t>
+      </w:r>
+    </w:p>
+    <w:p>
+      <w:r>
+        <w:t>Regla clave: java siempre construye primero al padre, luego al hijo.</w:t>
+      </w:r>
+    </w:p>
+    <w:p>
+      <w:pPr>
+        <w:pStyle w:val="Prrafodelista"/>
+        <w:numPr>
+          <w:ilvl w:val="0"/>
+          <w:numId w:val="7"/>
+        </w:numPr>
+      </w:pPr>
+      <w:proofErr w:type="spellStart"/>
+      <w:r>
+        <w:t>Static</w:t>
+      </w:r>
+      <w:proofErr w:type="spellEnd"/>
+      <w:r>
+        <w:t xml:space="preserve"> del padre </w:t>
+      </w:r>
+    </w:p>
+    <w:p>
+      <w:pPr>
+        <w:pStyle w:val="Prrafodelista"/>
+        <w:numPr>
+          <w:ilvl w:val="0"/>
+          <w:numId w:val="7"/>
+        </w:numPr>
+      </w:pPr>
+      <w:proofErr w:type="spellStart"/>
+      <w:r>
+        <w:t>Static</w:t>
+      </w:r>
+      <w:proofErr w:type="spellEnd"/>
+      <w:r>
+        <w:t xml:space="preserve"> del hijo</w:t>
+      </w:r>
+    </w:p>
+    <w:p>
+      <w:pPr>
+        <w:pStyle w:val="Prrafodelista"/>
+        <w:numPr>
+          <w:ilvl w:val="0"/>
+          <w:numId w:val="7"/>
+        </w:numPr>
+      </w:pPr>
+      <w:r>
+        <w:t>New -&gt; instancia del padre</w:t>
+      </w:r>
+    </w:p>
+    <w:p>
+      <w:pPr>
+        <w:pStyle w:val="Prrafodelista"/>
+        <w:numPr>
+          <w:ilvl w:val="0"/>
+          <w:numId w:val="7"/>
+        </w:numPr>
+      </w:pPr>
+      <w:r>
+        <w:t>Constructor del padre</w:t>
+      </w:r>
+    </w:p>
+    <w:p>
+      <w:pPr>
+        <w:pStyle w:val="Prrafodelista"/>
+        <w:numPr>
+          <w:ilvl w:val="0"/>
+          <w:numId w:val="7"/>
+        </w:numPr>
+      </w:pPr>
+      <w:r>
+        <w:t>Instancia del hijo</w:t>
+      </w:r>
+    </w:p>
+    <w:p>
+      <w:pPr>
+        <w:pStyle w:val="Prrafodelista"/>
+        <w:numPr>
+          <w:ilvl w:val="0"/>
+          <w:numId w:val="7"/>
+        </w:numPr>
+      </w:pPr>
+      <w:r>
+        <w:t>Constructor del hijo</w:t>
       </w:r>
     </w:p>
     <w:sectPr>
@@ -780,6 +1798,92 @@
     </w:lvl>
   </w:abstractNum>
   <w:abstractNum w:abstractNumId="2" w15:restartNumberingAfterBreak="0">
+    <w:nsid w:val="3246770E"/>
+    <w:multiLevelType w:val="hybridMultilevel"/>
+    <w:tmpl w:val="44C0FD72"/>
+    <w:lvl w:ilvl="0" w:tplc="080A000F">
+      <w:start w:val="1"/>
+      <w:numFmt w:val="decimal"/>
+      <w:lvlText w:val="%1."/>
+      <w:lvlJc w:val="left"/>
+      <w:pPr>
+        <w:ind w:left="720" w:hanging="360"/>
+      </w:pPr>
+    </w:lvl>
+    <w:lvl w:ilvl="1" w:tplc="080A0019" w:tentative="1">
+      <w:start w:val="1"/>
+      <w:numFmt w:val="lowerLetter"/>
+      <w:lvlText w:val="%2."/>
+      <w:lvlJc w:val="left"/>
+      <w:pPr>
+        <w:ind w:left="1440" w:hanging="360"/>
+      </w:pPr>
+    </w:lvl>
+    <w:lvl w:ilvl="2" w:tplc="080A001B" w:tentative="1">
+      <w:start w:val="1"/>
+      <w:numFmt w:val="lowerRoman"/>
+      <w:lvlText w:val="%3."/>
+      <w:lvlJc w:val="right"/>
+      <w:pPr>
+        <w:ind w:left="2160" w:hanging="180"/>
+      </w:pPr>
+    </w:lvl>
+    <w:lvl w:ilvl="3" w:tplc="080A000F" w:tentative="1">
+      <w:start w:val="1"/>
+      <w:numFmt w:val="decimal"/>
+      <w:lvlText w:val="%4."/>
+      <w:lvlJc w:val="left"/>
+      <w:pPr>
+        <w:ind w:left="2880" w:hanging="360"/>
+      </w:pPr>
+    </w:lvl>
+    <w:lvl w:ilvl="4" w:tplc="080A0019" w:tentative="1">
+      <w:start w:val="1"/>
+      <w:numFmt w:val="lowerLetter"/>
+      <w:lvlText w:val="%5."/>
+      <w:lvlJc w:val="left"/>
+      <w:pPr>
+        <w:ind w:left="3600" w:hanging="360"/>
+      </w:pPr>
+    </w:lvl>
+    <w:lvl w:ilvl="5" w:tplc="080A001B" w:tentative="1">
+      <w:start w:val="1"/>
+      <w:numFmt w:val="lowerRoman"/>
+      <w:lvlText w:val="%6."/>
+      <w:lvlJc w:val="right"/>
+      <w:pPr>
+        <w:ind w:left="4320" w:hanging="180"/>
+      </w:pPr>
+    </w:lvl>
+    <w:lvl w:ilvl="6" w:tplc="080A000F" w:tentative="1">
+      <w:start w:val="1"/>
+      <w:numFmt w:val="decimal"/>
+      <w:lvlText w:val="%7."/>
+      <w:lvlJc w:val="left"/>
+      <w:pPr>
+        <w:ind w:left="5040" w:hanging="360"/>
+      </w:pPr>
+    </w:lvl>
+    <w:lvl w:ilvl="7" w:tplc="080A0019" w:tentative="1">
+      <w:start w:val="1"/>
+      <w:numFmt w:val="lowerLetter"/>
+      <w:lvlText w:val="%8."/>
+      <w:lvlJc w:val="left"/>
+      <w:pPr>
+        <w:ind w:left="5760" w:hanging="360"/>
+      </w:pPr>
+    </w:lvl>
+    <w:lvl w:ilvl="8" w:tplc="080A001B" w:tentative="1">
+      <w:start w:val="1"/>
+      <w:numFmt w:val="lowerRoman"/>
+      <w:lvlText w:val="%9."/>
+      <w:lvlJc w:val="right"/>
+      <w:pPr>
+        <w:ind w:left="6480" w:hanging="180"/>
+      </w:pPr>
+    </w:lvl>
+  </w:abstractNum>
+  <w:abstractNum w:abstractNumId="3" w15:restartNumberingAfterBreak="0">
     <w:nsid w:val="33F56C7E"/>
     <w:multiLevelType w:val="multilevel"/>
     <w:tmpl w:val="FAB828FE"/>
@@ -928,7 +2032,7 @@
       </w:rPr>
     </w:lvl>
   </w:abstractNum>
-  <w:abstractNum w:abstractNumId="3" w15:restartNumberingAfterBreak="0">
+  <w:abstractNum w:abstractNumId="4" w15:restartNumberingAfterBreak="0">
     <w:nsid w:val="4BB22C77"/>
     <w:multiLevelType w:val="multilevel"/>
     <w:tmpl w:val="F4703018"/>
@@ -1077,7 +2181,93 @@
       </w:rPr>
     </w:lvl>
   </w:abstractNum>
-  <w:abstractNum w:abstractNumId="4" w15:restartNumberingAfterBreak="0">
+  <w:abstractNum w:abstractNumId="5" w15:restartNumberingAfterBreak="0">
+    <w:nsid w:val="5D194B30"/>
+    <w:multiLevelType w:val="hybridMultilevel"/>
+    <w:tmpl w:val="8FA63C98"/>
+    <w:lvl w:ilvl="0" w:tplc="080A000F">
+      <w:start w:val="1"/>
+      <w:numFmt w:val="decimal"/>
+      <w:lvlText w:val="%1."/>
+      <w:lvlJc w:val="left"/>
+      <w:pPr>
+        <w:ind w:left="720" w:hanging="360"/>
+      </w:pPr>
+    </w:lvl>
+    <w:lvl w:ilvl="1" w:tplc="080A0019">
+      <w:start w:val="1"/>
+      <w:numFmt w:val="lowerLetter"/>
+      <w:lvlText w:val="%2."/>
+      <w:lvlJc w:val="left"/>
+      <w:pPr>
+        <w:ind w:left="1440" w:hanging="360"/>
+      </w:pPr>
+    </w:lvl>
+    <w:lvl w:ilvl="2" w:tplc="080A001B" w:tentative="1">
+      <w:start w:val="1"/>
+      <w:numFmt w:val="lowerRoman"/>
+      <w:lvlText w:val="%3."/>
+      <w:lvlJc w:val="right"/>
+      <w:pPr>
+        <w:ind w:left="2160" w:hanging="180"/>
+      </w:pPr>
+    </w:lvl>
+    <w:lvl w:ilvl="3" w:tplc="080A000F" w:tentative="1">
+      <w:start w:val="1"/>
+      <w:numFmt w:val="decimal"/>
+      <w:lvlText w:val="%4."/>
+      <w:lvlJc w:val="left"/>
+      <w:pPr>
+        <w:ind w:left="2880" w:hanging="360"/>
+      </w:pPr>
+    </w:lvl>
+    <w:lvl w:ilvl="4" w:tplc="080A0019" w:tentative="1">
+      <w:start w:val="1"/>
+      <w:numFmt w:val="lowerLetter"/>
+      <w:lvlText w:val="%5."/>
+      <w:lvlJc w:val="left"/>
+      <w:pPr>
+        <w:ind w:left="3600" w:hanging="360"/>
+      </w:pPr>
+    </w:lvl>
+    <w:lvl w:ilvl="5" w:tplc="080A001B" w:tentative="1">
+      <w:start w:val="1"/>
+      <w:numFmt w:val="lowerRoman"/>
+      <w:lvlText w:val="%6."/>
+      <w:lvlJc w:val="right"/>
+      <w:pPr>
+        <w:ind w:left="4320" w:hanging="180"/>
+      </w:pPr>
+    </w:lvl>
+    <w:lvl w:ilvl="6" w:tplc="080A000F" w:tentative="1">
+      <w:start w:val="1"/>
+      <w:numFmt w:val="decimal"/>
+      <w:lvlText w:val="%7."/>
+      <w:lvlJc w:val="left"/>
+      <w:pPr>
+        <w:ind w:left="5040" w:hanging="360"/>
+      </w:pPr>
+    </w:lvl>
+    <w:lvl w:ilvl="7" w:tplc="080A0019" w:tentative="1">
+      <w:start w:val="1"/>
+      <w:numFmt w:val="lowerLetter"/>
+      <w:lvlText w:val="%8."/>
+      <w:lvlJc w:val="left"/>
+      <w:pPr>
+        <w:ind w:left="5760" w:hanging="360"/>
+      </w:pPr>
+    </w:lvl>
+    <w:lvl w:ilvl="8" w:tplc="080A001B" w:tentative="1">
+      <w:start w:val="1"/>
+      <w:numFmt w:val="lowerRoman"/>
+      <w:lvlText w:val="%9."/>
+      <w:lvlJc w:val="right"/>
+      <w:pPr>
+        <w:ind w:left="6480" w:hanging="180"/>
+      </w:pPr>
+    </w:lvl>
+  </w:abstractNum>
+  <w:abstractNum w:abstractNumId="6" w15:restartNumberingAfterBreak="0">
     <w:nsid w:val="5E971A08"/>
     <w:multiLevelType w:val="hybridMultilevel"/>
     <w:tmpl w:val="931AE89C"/>
@@ -1167,15 +2357,21 @@
     <w:abstractNumId w:val="1"/>
   </w:num>
   <w:num w:numId="2" w16cid:durableId="818308395">
-    <w:abstractNumId w:val="4"/>
+    <w:abstractNumId w:val="6"/>
   </w:num>
   <w:num w:numId="3" w16cid:durableId="178013420">
     <w:abstractNumId w:val="0"/>
   </w:num>
   <w:num w:numId="4" w16cid:durableId="1223758382">
+    <w:abstractNumId w:val="4"/>
+  </w:num>
+  <w:num w:numId="5" w16cid:durableId="117800496">
     <w:abstractNumId w:val="3"/>
   </w:num>
-  <w:num w:numId="5" w16cid:durableId="117800496">
+  <w:num w:numId="6" w16cid:durableId="665013051">
+    <w:abstractNumId w:val="5"/>
+  </w:num>
+  <w:num w:numId="7" w16cid:durableId="1216965126">
     <w:abstractNumId w:val="2"/>
   </w:num>
 </w:numbering>
@@ -1783,6 +2979,7 @@
   <w:style w:type="character" w:default="1" w:styleId="Fuentedeprrafopredeter">
     <w:name w:val="Default Paragraph Font"/>
     <w:uiPriority w:val="1"/>
+    <w:semiHidden/>
     <w:unhideWhenUsed/>
   </w:style>
   <w:style w:type="table" w:default="1" w:styleId="Tablanormal">
@@ -2093,6 +3290,63 @@
       <w:smallCaps/>
       <w:color w:val="0F4761" w:themeColor="accent1" w:themeShade="BF"/>
       <w:spacing w:val="5"/>
+    </w:rPr>
+  </w:style>
+  <w:style w:type="paragraph" w:styleId="TtuloTDC">
+    <w:name w:val="TOC Heading"/>
+    <w:basedOn w:val="Ttulo1"/>
+    <w:next w:val="Normal"/>
+    <w:uiPriority w:val="39"/>
+    <w:unhideWhenUsed/>
+    <w:qFormat/>
+    <w:rsid w:val="00DB47A8"/>
+    <w:pPr>
+      <w:spacing w:before="240" w:after="0" w:line="259" w:lineRule="auto"/>
+      <w:outlineLvl w:val="9"/>
+    </w:pPr>
+    <w:rPr>
+      <w:color w:val="0F4761" w:themeColor="accent1" w:themeShade="BF"/>
+      <w:kern w:val="0"/>
+      <w:sz w:val="32"/>
+      <w:szCs w:val="32"/>
+      <w:lang w:eastAsia="es-MX"/>
+      <w14:ligatures w14:val="none"/>
+    </w:rPr>
+  </w:style>
+  <w:style w:type="paragraph" w:styleId="TDC1">
+    <w:name w:val="toc 1"/>
+    <w:basedOn w:val="Normal"/>
+    <w:next w:val="Normal"/>
+    <w:autoRedefine/>
+    <w:uiPriority w:val="39"/>
+    <w:unhideWhenUsed/>
+    <w:rsid w:val="00DB47A8"/>
+    <w:pPr>
+      <w:spacing w:after="100"/>
+    </w:pPr>
+  </w:style>
+  <w:style w:type="paragraph" w:styleId="TDC2">
+    <w:name w:val="toc 2"/>
+    <w:basedOn w:val="Normal"/>
+    <w:next w:val="Normal"/>
+    <w:autoRedefine/>
+    <w:uiPriority w:val="39"/>
+    <w:unhideWhenUsed/>
+    <w:rsid w:val="00DB47A8"/>
+    <w:pPr>
+      <w:spacing w:after="100"/>
+      <w:ind w:left="240"/>
+    </w:pPr>
+  </w:style>
+  <w:style w:type="character" w:styleId="Hipervnculo">
+    <w:name w:val="Hyperlink"/>
+    <w:basedOn w:val="Fuentedeprrafopredeter"/>
+    <w:uiPriority w:val="99"/>
+    <w:unhideWhenUsed/>
+    <w:rsid w:val="00DB47A8"/>
+    <w:rPr>
+      <w:color w:val="467886" w:themeColor="hyperlink"/>
+      <w:u w:val="single"/>
     </w:rPr>
   </w:style>
 </w:styles>
@@ -2411,4 +3665,16 @@
     </a:ext>
   </a:extLst>
 </a:theme>
+</file>
+
+<file path=customXml/item1.xml><?xml version="1.0" encoding="utf-8"?>
+<b:Sources xmlns:b="http://schemas.openxmlformats.org/officeDocument/2006/bibliography" xmlns="http://schemas.openxmlformats.org/officeDocument/2006/bibliography" SelectedStyle="\APASixthEditionOfficeOnline.xsl" StyleName="APA" Version="6"/>
+</file>
+
+<file path=customXml/itemProps1.xml><?xml version="1.0" encoding="utf-8"?>
+<ds:datastoreItem xmlns:ds="http://schemas.openxmlformats.org/officeDocument/2006/customXml" ds:itemID="{FE86EC62-BF98-47EE-88A5-3EA0B18B3794}">
+  <ds:schemaRefs>
+    <ds:schemaRef ds:uri="http://schemas.openxmlformats.org/officeDocument/2006/bibliography"/>
+  </ds:schemaRefs>
+</ds:datastoreItem>
 </file>